--- a/Practicas_Incompletas/ITN v7.02 Student Lab Source Files/Lab - Initialize and Reload a Router and Switch -.docx
+++ b/Practicas_Incompletas/ITN v7.02 Student Lab Source Files/Lab - Initialize and Reload a Router and Switch -.docx
@@ -1,6 +1,6 @@
 
 <file path=word/document.xml><?xml version="1.0" encoding="utf-8"?>
-<w:document xmlns:wpc="http://schemas.microsoft.com/office/word/2010/wordprocessingCanvas" xmlns:cx="http://schemas.microsoft.com/office/drawing/2014/chartex" xmlns:cx1="http://schemas.microsoft.com/office/drawing/2015/9/8/chartex" xmlns:cx2="http://schemas.microsoft.com/office/drawing/2015/10/21/chartex" xmlns:cx3="http://schemas.microsoft.com/office/drawing/2016/5/9/chartex" xmlns:cx4="http://schemas.microsoft.com/office/drawing/2016/5/10/chartex" xmlns:cx5="http://schemas.microsoft.com/office/drawing/2016/5/11/chartex" xmlns:cx6="http://schemas.microsoft.com/office/drawing/2016/5/12/chartex" xmlns:cx7="http://schemas.microsoft.com/office/drawing/2016/5/13/chartex" xmlns:cx8="http://schemas.microsoft.com/office/drawing/2016/5/14/chartex" xmlns:mc="http://schemas.openxmlformats.org/markup-compatibility/2006" xmlns:aink="http://schemas.microsoft.com/office/drawing/2016/ink" xmlns:am3d="http://schemas.microsoft.com/office/drawing/2017/model3d" xmlns:o="urn:schemas-microsoft-com:office:office" xmlns:r="http://schemas.openxmlformats.org/officeDocument/2006/relationships" xmlns:m="http://schemas.openxmlformats.org/officeDocument/2006/math" xmlns:v="urn:schemas-microsoft-com:vml" xmlns:wp14="http://schemas.microsoft.com/office/word/2010/wordprocessingDrawing" xmlns:wp="http://schemas.openxmlformats.org/drawingml/2006/wordprocessingDrawing" xmlns:w10="urn:schemas-microsoft-com:office:word" xmlns:w="http://schemas.openxmlformats.org/wordprocessingml/2006/main" xmlns:w14="http://schemas.microsoft.com/office/word/2010/wordml" xmlns:w15="http://schemas.microsoft.com/office/word/2012/wordml" xmlns:w16cid="http://schemas.microsoft.com/office/word/2016/wordml/cid" xmlns:w16se="http://schemas.microsoft.com/office/word/2015/wordml/symex" xmlns:wpg="http://schemas.microsoft.com/office/word/2010/wordprocessingGroup" xmlns:wpi="http://schemas.microsoft.com/office/word/2010/wordprocessingInk" xmlns:wne="http://schemas.microsoft.com/office/word/2006/wordml" xmlns:wps="http://schemas.microsoft.com/office/word/2010/wordprocessingShape" mc:Ignorable="w14 w15 w16se w16cid wp14">
+<w:document xmlns:wpc="http://schemas.microsoft.com/office/word/2010/wordprocessingCanvas" xmlns:cx="http://schemas.microsoft.com/office/drawing/2014/chartex" xmlns:cx1="http://schemas.microsoft.com/office/drawing/2015/9/8/chartex" xmlns:cx2="http://schemas.microsoft.com/office/drawing/2015/10/21/chartex" xmlns:cx3="http://schemas.microsoft.com/office/drawing/2016/5/9/chartex" xmlns:cx4="http://schemas.microsoft.com/office/drawing/2016/5/10/chartex" xmlns:cx5="http://schemas.microsoft.com/office/drawing/2016/5/11/chartex" xmlns:cx6="http://schemas.microsoft.com/office/drawing/2016/5/12/chartex" xmlns:cx7="http://schemas.microsoft.com/office/drawing/2016/5/13/chartex" xmlns:cx8="http://schemas.microsoft.com/office/drawing/2016/5/14/chartex" xmlns:mc="http://schemas.openxmlformats.org/markup-compatibility/2006" xmlns:aink="http://schemas.microsoft.com/office/drawing/2016/ink" xmlns:am3d="http://schemas.microsoft.com/office/drawing/2017/model3d" xmlns:o="urn:schemas-microsoft-com:office:office" xmlns:oel="http://schemas.microsoft.com/office/2019/extlst" xmlns:r="http://schemas.openxmlformats.org/officeDocument/2006/relationships" xmlns:m="http://schemas.openxmlformats.org/officeDocument/2006/math" xmlns:v="urn:schemas-microsoft-com:vml" xmlns:wp14="http://schemas.microsoft.com/office/word/2010/wordprocessingDrawing" xmlns:wp="http://schemas.openxmlformats.org/drawingml/2006/wordprocessingDrawing" xmlns:w10="urn:schemas-microsoft-com:office:word" xmlns:w="http://schemas.openxmlformats.org/wordprocessingml/2006/main" xmlns:w14="http://schemas.microsoft.com/office/word/2010/wordml" xmlns:w15="http://schemas.microsoft.com/office/word/2012/wordml" xmlns:w16cex="http://schemas.microsoft.com/office/word/2018/wordml/cex" xmlns:w16cid="http://schemas.microsoft.com/office/word/2016/wordml/cid" xmlns:w16="http://schemas.microsoft.com/office/word/2018/wordml" xmlns:w16du="http://schemas.microsoft.com/office/word/2023/wordml/word16du" xmlns:w16sdtdh="http://schemas.microsoft.com/office/word/2020/wordml/sdtdatahash" xmlns:w16sdtfl="http://schemas.microsoft.com/office/word/2024/wordml/sdtformatlock" xmlns:w16se="http://schemas.microsoft.com/office/word/2015/wordml/symex" xmlns:wpg="http://schemas.microsoft.com/office/word/2010/wordprocessingGroup" xmlns:wpi="http://schemas.microsoft.com/office/word/2010/wordprocessingInk" xmlns:wne="http://schemas.microsoft.com/office/word/2006/wordml" xmlns:wps="http://schemas.microsoft.com/office/word/2010/wordprocessingShape" mc:Ignorable="w14 w15 w16se w16cid w16 w16cex w16sdtdh w16sdtfl w16du wp14">
   <w:body>
     <w:p>
       <w:pPr>
@@ -32,13 +32,16 @@
         </w:sdtEndPr>
         <w:sdtContent>
           <w:r>
-            <w:t xml:space="preserve">Lab - Inicialice y recargue un Router y un </w:t>
+            <w:t xml:space="preserve">Lab - Inicialice y recargue un </w:t>
           </w:r>
           <w:proofErr w:type="spellStart"/>
           <w:r>
-            <w:t>Switch</w:t>
+            <w:t>Router</w:t>
           </w:r>
           <w:proofErr w:type="spellEnd"/>
+          <w:r>
+            <w:t xml:space="preserve"> y un Switch</w:t>
+          </w:r>
         </w:sdtContent>
       </w:sdt>
       <w:r>
@@ -65,7 +68,7 @@
           <w:noProof/>
         </w:rPr>
         <w:drawing>
-          <wp:inline distT="0" distB="0" distL="0" distR="0" wp14:anchorId="00BC6287">
+          <wp:inline distT="0" distB="0" distL="0" distR="0" wp14:anchorId="780F800E" wp14:editId="05B088A8">
             <wp:extent cx="2286000" cy="1821136"/>
             <wp:effectExtent l="0" t="0" r="0" b="8255"/>
             <wp:docPr id="3" name="Picture 3" descr="The figure has two PCs, one switch, and one router. PCA is connected to R1 with a console cable and PCB is connected to S1 with a console cable."/>
@@ -82,7 +85,7 @@
                     </pic:cNvPicPr>
                   </pic:nvPicPr>
                   <pic:blipFill>
-                    <a:blip r:embed="rId8">
+                    <a:blip r:embed="rId11">
                       <a:extLst>
                         <a:ext uri="{28A0092B-C50C-407E-A947-70E740481C1C}">
                           <a14:useLocalDpi xmlns:a14="http://schemas.microsoft.com/office/drawing/2010/main" val="0"/>
@@ -414,13 +417,8 @@
         </w:rPr>
         <w:t xml:space="preserve"> filesystem will remove all configuration files! </w:t>
       </w:r>
-      <w:proofErr w:type="spellStart"/>
-      <w:r>
-        <w:t>Continue</w:t>
-      </w:r>
-      <w:proofErr w:type="spellEnd"/>
-      <w:r>
-        <w:t>? [confirm]</w:t>
+      <w:r>
+        <w:t>Continue? [confirm]</w:t>
       </w:r>
     </w:p>
     <w:p>
@@ -664,21 +662,7 @@
         <w:rPr>
           <w:lang w:val="en-US"/>
         </w:rPr>
-        <w:t xml:space="preserve">) y, </w:t>
-      </w:r>
-      <w:proofErr w:type="spellStart"/>
-      <w:r>
-        <w:rPr>
-          <w:lang w:val="en-US"/>
-        </w:rPr>
-        <w:t>luego</w:t>
-      </w:r>
-      <w:proofErr w:type="spellEnd"/>
-      <w:r>
-        <w:rPr>
-          <w:lang w:val="en-US"/>
-        </w:rPr>
-        <w:t xml:space="preserve">, </w:t>
+        <w:t xml:space="preserve">) y, luego, </w:t>
       </w:r>
       <w:proofErr w:type="spellStart"/>
       <w:r>
@@ -1056,13 +1040,8 @@
       <w:pPr>
         <w:pStyle w:val="CMD"/>
       </w:pPr>
-      <w:proofErr w:type="spellStart"/>
-      <w:r>
-        <w:t>Switch</w:t>
-      </w:r>
-      <w:proofErr w:type="spellEnd"/>
-      <w:r>
-        <w:t>#</w:t>
+      <w:r>
+        <w:t>Switch#</w:t>
       </w:r>
     </w:p>
     <w:p>
@@ -1136,13 +1115,8 @@
         </w:rPr>
         <w:t xml:space="preserve"> filesystem will remove all configuration files! </w:t>
       </w:r>
-      <w:proofErr w:type="spellStart"/>
-      <w:r>
-        <w:t>Continue</w:t>
-      </w:r>
-      <w:proofErr w:type="spellEnd"/>
-      <w:r>
-        <w:t>? [confirm]</w:t>
+      <w:r>
+        <w:t>Continue? [confirm]</w:t>
       </w:r>
     </w:p>
     <w:p>
@@ -1244,173 +1218,196 @@
       <w:r>
         <w:t xml:space="preserve">: Puede recibir un mensaje para guardar la configuración en ejecución antes de volver a cargar el switch. </w:t>
       </w:r>
+      <w:r>
+        <w:rPr>
+          <w:lang w:val="en-US"/>
+        </w:rPr>
+        <w:t xml:space="preserve">Escriba no y </w:t>
+      </w:r>
       <w:proofErr w:type="spellStart"/>
       <w:r>
         <w:rPr>
           <w:lang w:val="en-US"/>
         </w:rPr>
-        <w:t>Escriba</w:t>
+        <w:t>presione</w:t>
       </w:r>
       <w:proofErr w:type="spellEnd"/>
       <w:r>
         <w:rPr>
           <w:lang w:val="en-US"/>
         </w:rPr>
-        <w:t xml:space="preserve"> no y </w:t>
+        <w:t xml:space="preserve"> Enter.</w:t>
+      </w:r>
+    </w:p>
+    <w:p>
+      <w:pPr>
+        <w:pStyle w:val="CMD"/>
+      </w:pPr>
+      <w:r>
+        <w:rPr>
+          <w:lang w:val="en-US"/>
+        </w:rPr>
+        <w:t xml:space="preserve">System configuration has been modified. Save? </w:t>
+      </w:r>
+      <w:r>
+        <w:t xml:space="preserve">[yes/no]: </w:t>
+      </w:r>
+      <w:r>
+        <w:rPr>
+          <w:b/>
+        </w:rPr>
+        <w:t>no</w:t>
+      </w:r>
+    </w:p>
+    <w:p>
+      <w:pPr>
+        <w:pStyle w:val="Ttulo3"/>
+      </w:pPr>
+      <w:r>
+        <w:t>Omita el diálogo de configuración inicial.</w:t>
+      </w:r>
+    </w:p>
+    <w:p>
+      <w:pPr>
+        <w:pStyle w:val="BodyTextL25"/>
+      </w:pPr>
+      <w:r>
+        <w:t>Una vez que se vuelve a cargar el switch, debe ver una petición de entrada del diálogo de configuración inicial. Escriba no en la petición de entrada y presione Enter.</w:t>
+      </w:r>
+    </w:p>
+    <w:p>
+      <w:pPr>
+        <w:pStyle w:val="CMD"/>
+      </w:pPr>
+      <w:r>
+        <w:rPr>
+          <w:lang w:val="en-US"/>
+        </w:rPr>
+        <w:t xml:space="preserve">Would you like to enter the initial configuration dialog? </w:t>
+      </w:r>
+      <w:r>
+        <w:t xml:space="preserve">[yes/no]: </w:t>
+      </w:r>
+      <w:r>
+        <w:rPr>
+          <w:b/>
+        </w:rPr>
+        <w:t>no</w:t>
+      </w:r>
+    </w:p>
+    <w:p>
+      <w:pPr>
+        <w:pStyle w:val="CMD"/>
+      </w:pPr>
+      <w:r>
+        <w:t>Switch&gt;</w:t>
+      </w:r>
+    </w:p>
+    <w:p>
+      <w:pPr>
+        <w:pStyle w:val="ConfigWindow"/>
+      </w:pPr>
+      <w:r>
+        <w:t>Cierre la ventana de configuración</w:t>
+      </w:r>
+    </w:p>
+    <w:p>
+      <w:pPr>
+        <w:pStyle w:val="Ttulo1"/>
+      </w:pPr>
+      <w:r>
+        <w:t>Preguntas de reflexión</w:t>
+      </w:r>
+    </w:p>
+    <w:p>
+      <w:pPr>
+        <w:pStyle w:val="ReflectionQ"/>
+      </w:pPr>
+      <w:r>
+        <w:t>¿Por qué es necesario borrar la configuración de inicio antes de volver a cargar el router?</w:t>
+      </w:r>
+    </w:p>
+    <w:p>
+      <w:pPr>
+        <w:pStyle w:val="AnswerLineL25"/>
+      </w:pPr>
+      <w:r>
+        <w:t>Escriba sus respuestas aquí.</w:t>
+      </w:r>
+    </w:p>
+    <w:p>
+      <w:pPr>
+        <w:pStyle w:val="BodyTextL25"/>
+      </w:pPr>
+      <w:r>
+        <w:t>Es importante borrar la configuración de inicio para asegurarse de que el dispositivo comience desde cero. Esto evita que configuraciones antiguas interfieran con el laboratorio, garantiza resultados consistentes y permite practicar la configuración inicial sin errores heredados de sesiones anteriores.</w:t>
+      </w:r>
+    </w:p>
+    <w:p>
+      <w:pPr>
+        <w:pStyle w:val="BodyTextL25"/>
+      </w:pPr>
+    </w:p>
+    <w:p>
+      <w:pPr>
+        <w:pStyle w:val="ReflectionQ"/>
+      </w:pPr>
+      <w:r>
+        <w:t>Después de guardar la configuración en ejecución como la configuración de inicio, encuentra un par de problemas de configuración, por lo que realiza los cambios necesarios para solucionar esos problemas. Si ahora quisiera volver a cargar el dispositivo, ¿qué configuración se restauraría después de la recarga?</w:t>
+      </w:r>
+    </w:p>
+    <w:p>
+      <w:pPr>
+        <w:pStyle w:val="AnswerLineL25"/>
+      </w:pPr>
+      <w:r>
+        <w:t>Escriba sus respuestas aquí.</w:t>
+      </w:r>
+    </w:p>
+    <w:p>
+      <w:pPr>
+        <w:pStyle w:val="BodyTextL25"/>
+      </w:pPr>
+      <w:r>
+        <w:t xml:space="preserve">Después de la recarga, el </w:t>
       </w:r>
       <w:proofErr w:type="spellStart"/>
       <w:r>
-        <w:rPr>
-          <w:lang w:val="en-US"/>
-        </w:rPr>
-        <w:t>presione</w:t>
+        <w:t>router</w:t>
       </w:r>
       <w:proofErr w:type="spellEnd"/>
       <w:r>
-        <w:rPr>
-          <w:lang w:val="en-US"/>
-        </w:rPr>
-        <w:t xml:space="preserve"> Enter.</w:t>
-      </w:r>
-    </w:p>
-    <w:p>
-      <w:pPr>
-        <w:pStyle w:val="CMD"/>
-      </w:pPr>
-      <w:r>
-        <w:rPr>
-          <w:lang w:val="en-US"/>
-        </w:rPr>
-        <w:t xml:space="preserve">System configuration has been modified. Save? </w:t>
-      </w:r>
-      <w:r>
-        <w:t xml:space="preserve">[yes/no]: </w:t>
-      </w:r>
-      <w:r>
-        <w:rPr>
-          <w:b/>
-        </w:rPr>
-        <w:t>no</w:t>
-      </w:r>
-    </w:p>
-    <w:p>
-      <w:pPr>
-        <w:pStyle w:val="Ttulo3"/>
-      </w:pPr>
-      <w:r>
-        <w:t>Omita el diálogo de configuración inicial.</w:t>
+        <w:t xml:space="preserve"> o switch restauraría la configuración guardada en la NVRAM, es decir, la última versión que se guardó usando “</w:t>
+      </w:r>
+      <w:proofErr w:type="spellStart"/>
+      <w:r>
+        <w:t>copy</w:t>
+      </w:r>
+      <w:proofErr w:type="spellEnd"/>
+      <w:r>
+        <w:t xml:space="preserve"> running-</w:t>
+      </w:r>
+      <w:proofErr w:type="spellStart"/>
+      <w:r>
+        <w:t>config</w:t>
+      </w:r>
+      <w:proofErr w:type="spellEnd"/>
+      <w:r>
+        <w:t xml:space="preserve"> startup-</w:t>
+      </w:r>
+      <w:proofErr w:type="spellStart"/>
+      <w:r>
+        <w:t>config</w:t>
+      </w:r>
+      <w:proofErr w:type="spellEnd"/>
+      <w:r>
+        <w:t>”. Todos los cambios que no se hayan guardado se perderían, mientras que las correcciones aplicadas y guardadas sí permanecerían tras el reinicio.</w:t>
       </w:r>
     </w:p>
     <w:p>
       <w:pPr>
         <w:pStyle w:val="BodyTextL25"/>
       </w:pPr>
-      <w:r>
-        <w:t>Una vez que se vuelve a cargar el switch, debe ver una petición de entrada del diálogo de configuración inicial. Escriba no en la petición de entrada y presione Enter.</w:t>
-      </w:r>
-    </w:p>
-    <w:p>
-      <w:pPr>
-        <w:pStyle w:val="CMD"/>
-      </w:pPr>
-      <w:r>
-        <w:rPr>
-          <w:lang w:val="en-US"/>
-        </w:rPr>
-        <w:t xml:space="preserve">Would you like to enter the initial configuration dialog? </w:t>
-      </w:r>
-      <w:r>
-        <w:t xml:space="preserve">[yes/no]: </w:t>
-      </w:r>
-      <w:r>
-        <w:rPr>
-          <w:b/>
-        </w:rPr>
-        <w:t>no</w:t>
-      </w:r>
-    </w:p>
-    <w:p>
-      <w:pPr>
-        <w:pStyle w:val="CMD"/>
-      </w:pPr>
-      <w:r>
-        <w:t>Switch&gt;</w:t>
-      </w:r>
-    </w:p>
-    <w:p>
-      <w:pPr>
-        <w:pStyle w:val="ConfigWindow"/>
-      </w:pPr>
-      <w:r>
-        <w:t>Cierre la ventana de configuración</w:t>
-      </w:r>
-    </w:p>
-    <w:p>
-      <w:pPr>
-        <w:pStyle w:val="Ttulo1"/>
-      </w:pPr>
-      <w:r>
-        <w:t>Preguntas de reflexión</w:t>
-      </w:r>
-    </w:p>
-    <w:p>
-      <w:pPr>
-        <w:pStyle w:val="ReflectionQ"/>
-      </w:pPr>
-      <w:r>
-        <w:t>¿Por qué es necesario borrar la configuración de inicio antes de volver a cargar el router?</w:t>
-      </w:r>
-    </w:p>
-    <w:p>
-      <w:pPr>
-        <w:pStyle w:val="AnswerLineL25"/>
-      </w:pPr>
-      <w:r>
-        <w:t>Escriba sus respuestas aquí.</w:t>
-      </w:r>
-    </w:p>
-    <w:p>
-      <w:pPr>
-        <w:pStyle w:val="BodyTextL25"/>
-      </w:pPr>
-    </w:p>
-    <w:p>
-      <w:pPr>
-        <w:pStyle w:val="BodyTextL25"/>
-      </w:pPr>
-    </w:p>
-    <w:p>
-      <w:pPr>
-        <w:pStyle w:val="BodyTextL25"/>
-      </w:pPr>
-      <w:bookmarkStart w:id="0" w:name="_GoBack"/>
-      <w:bookmarkEnd w:id="0"/>
-    </w:p>
-    <w:p>
-      <w:pPr>
-        <w:pStyle w:val="BodyTextL25"/>
-      </w:pPr>
-    </w:p>
-    <w:p>
-      <w:pPr>
-        <w:pStyle w:val="BodyTextL25"/>
-      </w:pPr>
-    </w:p>
-    <w:p>
-      <w:pPr>
-        <w:pStyle w:val="ReflectionQ"/>
-      </w:pPr>
-      <w:r>
-        <w:t>Después de guardar la configuración en ejecución como la configuración de inicio, encuentra un par de problemas de configuración, por lo que realiza los cambios necesarios para solucionar esos problemas. Si ahora quisiera volver a cargar el dispositivo, ¿qué configuración se restauraría después de la recarga?</w:t>
-      </w:r>
-    </w:p>
-    <w:p>
-      <w:pPr>
-        <w:pStyle w:val="AnswerLineL25"/>
-      </w:pPr>
-      <w:r>
-        <w:t>Escriba sus respuestas aquí.</w:t>
-      </w:r>
     </w:p>
     <w:p>
       <w:pPr>
@@ -2019,12 +2016,12 @@
       </w:r>
     </w:p>
     <w:sectPr>
-      <w:headerReference w:type="even" r:id="rId9"/>
-      <w:headerReference w:type="default" r:id="rId10"/>
-      <w:footerReference w:type="even" r:id="rId11"/>
-      <w:footerReference w:type="default" r:id="rId12"/>
-      <w:headerReference w:type="first" r:id="rId13"/>
-      <w:footerReference w:type="first" r:id="rId14"/>
+      <w:headerReference w:type="even" r:id="rId12"/>
+      <w:headerReference w:type="default" r:id="rId13"/>
+      <w:footerReference w:type="even" r:id="rId14"/>
+      <w:footerReference w:type="default" r:id="rId15"/>
+      <w:headerReference w:type="first" r:id="rId16"/>
+      <w:footerReference w:type="first" r:id="rId17"/>
       <w:pgSz w:w="12240" w:h="15840" w:code="1"/>
       <w:pgMar w:top="1526" w:right="1080" w:bottom="1296" w:left="1080" w:header="720" w:footer="720" w:gutter="0"/>
       <w:cols w:space="720"/>
@@ -2036,7 +2033,7 @@
 </file>
 
 <file path=word/endnotes.xml><?xml version="1.0" encoding="utf-8"?>
-<w:endnotes xmlns:wpc="http://schemas.microsoft.com/office/word/2010/wordprocessingCanvas" xmlns:cx="http://schemas.microsoft.com/office/drawing/2014/chartex" xmlns:cx1="http://schemas.microsoft.com/office/drawing/2015/9/8/chartex" xmlns:cx2="http://schemas.microsoft.com/office/drawing/2015/10/21/chartex" xmlns:cx3="http://schemas.microsoft.com/office/drawing/2016/5/9/chartex" xmlns:cx4="http://schemas.microsoft.com/office/drawing/2016/5/10/chartex" xmlns:cx5="http://schemas.microsoft.com/office/drawing/2016/5/11/chartex" xmlns:cx6="http://schemas.microsoft.com/office/drawing/2016/5/12/chartex" xmlns:cx7="http://schemas.microsoft.com/office/drawing/2016/5/13/chartex" xmlns:cx8="http://schemas.microsoft.com/office/drawing/2016/5/14/chartex" xmlns:mc="http://schemas.openxmlformats.org/markup-compatibility/2006" xmlns:aink="http://schemas.microsoft.com/office/drawing/2016/ink" xmlns:am3d="http://schemas.microsoft.com/office/drawing/2017/model3d" xmlns:o="urn:schemas-microsoft-com:office:office" xmlns:r="http://schemas.openxmlformats.org/officeDocument/2006/relationships" xmlns:m="http://schemas.openxmlformats.org/officeDocument/2006/math" xmlns:v="urn:schemas-microsoft-com:vml" xmlns:wp14="http://schemas.microsoft.com/office/word/2010/wordprocessingDrawing" xmlns:wp="http://schemas.openxmlformats.org/drawingml/2006/wordprocessingDrawing" xmlns:w10="urn:schemas-microsoft-com:office:word" xmlns:w="http://schemas.openxmlformats.org/wordprocessingml/2006/main" xmlns:w14="http://schemas.microsoft.com/office/word/2010/wordml" xmlns:w15="http://schemas.microsoft.com/office/word/2012/wordml" xmlns:w16cid="http://schemas.microsoft.com/office/word/2016/wordml/cid" xmlns:w16se="http://schemas.microsoft.com/office/word/2015/wordml/symex" xmlns:wpg="http://schemas.microsoft.com/office/word/2010/wordprocessingGroup" xmlns:wpi="http://schemas.microsoft.com/office/word/2010/wordprocessingInk" xmlns:wne="http://schemas.microsoft.com/office/word/2006/wordml" xmlns:wps="http://schemas.microsoft.com/office/word/2010/wordprocessingShape" mc:Ignorable="w14 w15 w16se w16cid wp14">
+<w:endnotes xmlns:wpc="http://schemas.microsoft.com/office/word/2010/wordprocessingCanvas" xmlns:cx="http://schemas.microsoft.com/office/drawing/2014/chartex" xmlns:cx1="http://schemas.microsoft.com/office/drawing/2015/9/8/chartex" xmlns:cx2="http://schemas.microsoft.com/office/drawing/2015/10/21/chartex" xmlns:cx3="http://schemas.microsoft.com/office/drawing/2016/5/9/chartex" xmlns:cx4="http://schemas.microsoft.com/office/drawing/2016/5/10/chartex" xmlns:cx5="http://schemas.microsoft.com/office/drawing/2016/5/11/chartex" xmlns:cx6="http://schemas.microsoft.com/office/drawing/2016/5/12/chartex" xmlns:cx7="http://schemas.microsoft.com/office/drawing/2016/5/13/chartex" xmlns:cx8="http://schemas.microsoft.com/office/drawing/2016/5/14/chartex" xmlns:mc="http://schemas.openxmlformats.org/markup-compatibility/2006" xmlns:aink="http://schemas.microsoft.com/office/drawing/2016/ink" xmlns:am3d="http://schemas.microsoft.com/office/drawing/2017/model3d" xmlns:o="urn:schemas-microsoft-com:office:office" xmlns:oel="http://schemas.microsoft.com/office/2019/extlst" xmlns:r="http://schemas.openxmlformats.org/officeDocument/2006/relationships" xmlns:m="http://schemas.openxmlformats.org/officeDocument/2006/math" xmlns:v="urn:schemas-microsoft-com:vml" xmlns:wp14="http://schemas.microsoft.com/office/word/2010/wordprocessingDrawing" xmlns:wp="http://schemas.openxmlformats.org/drawingml/2006/wordprocessingDrawing" xmlns:w10="urn:schemas-microsoft-com:office:word" xmlns:w="http://schemas.openxmlformats.org/wordprocessingml/2006/main" xmlns:w14="http://schemas.microsoft.com/office/word/2010/wordml" xmlns:w15="http://schemas.microsoft.com/office/word/2012/wordml" xmlns:w16cex="http://schemas.microsoft.com/office/word/2018/wordml/cex" xmlns:w16cid="http://schemas.microsoft.com/office/word/2016/wordml/cid" xmlns:w16="http://schemas.microsoft.com/office/word/2018/wordml" xmlns:w16du="http://schemas.microsoft.com/office/word/2023/wordml/word16du" xmlns:w16sdtdh="http://schemas.microsoft.com/office/word/2020/wordml/sdtdatahash" xmlns:w16sdtfl="http://schemas.microsoft.com/office/word/2024/wordml/sdtformatlock" xmlns:w16se="http://schemas.microsoft.com/office/word/2015/wordml/symex" xmlns:wpg="http://schemas.microsoft.com/office/word/2010/wordprocessingGroup" xmlns:wpi="http://schemas.microsoft.com/office/word/2010/wordprocessingInk" xmlns:wne="http://schemas.microsoft.com/office/word/2006/wordml" xmlns:wps="http://schemas.microsoft.com/office/word/2010/wordprocessingShape" mc:Ignorable="w14 w15 w16se w16cid w16 w16cex w16sdtdh w16sdtfl w16du wp14">
   <w:endnote w:type="separator" w:id="-1">
     <w:p>
       <w:pPr>
@@ -2063,7 +2060,7 @@
 </file>
 
 <file path=word/footer1.xml><?xml version="1.0" encoding="utf-8"?>
-<w:ftr xmlns:wpc="http://schemas.microsoft.com/office/word/2010/wordprocessingCanvas" xmlns:cx="http://schemas.microsoft.com/office/drawing/2014/chartex" xmlns:cx1="http://schemas.microsoft.com/office/drawing/2015/9/8/chartex" xmlns:cx2="http://schemas.microsoft.com/office/drawing/2015/10/21/chartex" xmlns:cx3="http://schemas.microsoft.com/office/drawing/2016/5/9/chartex" xmlns:cx4="http://schemas.microsoft.com/office/drawing/2016/5/10/chartex" xmlns:cx5="http://schemas.microsoft.com/office/drawing/2016/5/11/chartex" xmlns:cx6="http://schemas.microsoft.com/office/drawing/2016/5/12/chartex" xmlns:cx7="http://schemas.microsoft.com/office/drawing/2016/5/13/chartex" xmlns:cx8="http://schemas.microsoft.com/office/drawing/2016/5/14/chartex" xmlns:mc="http://schemas.openxmlformats.org/markup-compatibility/2006" xmlns:aink="http://schemas.microsoft.com/office/drawing/2016/ink" xmlns:am3d="http://schemas.microsoft.com/office/drawing/2017/model3d" xmlns:o="urn:schemas-microsoft-com:office:office" xmlns:r="http://schemas.openxmlformats.org/officeDocument/2006/relationships" xmlns:m="http://schemas.openxmlformats.org/officeDocument/2006/math" xmlns:v="urn:schemas-microsoft-com:vml" xmlns:wp14="http://schemas.microsoft.com/office/word/2010/wordprocessingDrawing" xmlns:wp="http://schemas.openxmlformats.org/drawingml/2006/wordprocessingDrawing" xmlns:w10="urn:schemas-microsoft-com:office:word" xmlns:w="http://schemas.openxmlformats.org/wordprocessingml/2006/main" xmlns:w14="http://schemas.microsoft.com/office/word/2010/wordml" xmlns:w15="http://schemas.microsoft.com/office/word/2012/wordml" xmlns:w16cid="http://schemas.microsoft.com/office/word/2016/wordml/cid" xmlns:w16se="http://schemas.microsoft.com/office/word/2015/wordml/symex" xmlns:wpg="http://schemas.microsoft.com/office/word/2010/wordprocessingGroup" xmlns:wpi="http://schemas.microsoft.com/office/word/2010/wordprocessingInk" xmlns:wne="http://schemas.microsoft.com/office/word/2006/wordml" xmlns:wps="http://schemas.microsoft.com/office/word/2010/wordprocessingShape" mc:Ignorable="w14 w15 w16se w16cid wp14">
+<w:ftr xmlns:wpc="http://schemas.microsoft.com/office/word/2010/wordprocessingCanvas" xmlns:cx="http://schemas.microsoft.com/office/drawing/2014/chartex" xmlns:cx1="http://schemas.microsoft.com/office/drawing/2015/9/8/chartex" xmlns:cx2="http://schemas.microsoft.com/office/drawing/2015/10/21/chartex" xmlns:cx3="http://schemas.microsoft.com/office/drawing/2016/5/9/chartex" xmlns:cx4="http://schemas.microsoft.com/office/drawing/2016/5/10/chartex" xmlns:cx5="http://schemas.microsoft.com/office/drawing/2016/5/11/chartex" xmlns:cx6="http://schemas.microsoft.com/office/drawing/2016/5/12/chartex" xmlns:cx7="http://schemas.microsoft.com/office/drawing/2016/5/13/chartex" xmlns:cx8="http://schemas.microsoft.com/office/drawing/2016/5/14/chartex" xmlns:mc="http://schemas.openxmlformats.org/markup-compatibility/2006" xmlns:aink="http://schemas.microsoft.com/office/drawing/2016/ink" xmlns:am3d="http://schemas.microsoft.com/office/drawing/2017/model3d" xmlns:o="urn:schemas-microsoft-com:office:office" xmlns:oel="http://schemas.microsoft.com/office/2019/extlst" xmlns:r="http://schemas.openxmlformats.org/officeDocument/2006/relationships" xmlns:m="http://schemas.openxmlformats.org/officeDocument/2006/math" xmlns:v="urn:schemas-microsoft-com:vml" xmlns:wp14="http://schemas.microsoft.com/office/word/2010/wordprocessingDrawing" xmlns:wp="http://schemas.openxmlformats.org/drawingml/2006/wordprocessingDrawing" xmlns:w10="urn:schemas-microsoft-com:office:word" xmlns:w="http://schemas.openxmlformats.org/wordprocessingml/2006/main" xmlns:w14="http://schemas.microsoft.com/office/word/2010/wordml" xmlns:w15="http://schemas.microsoft.com/office/word/2012/wordml" xmlns:w16cex="http://schemas.microsoft.com/office/word/2018/wordml/cex" xmlns:w16cid="http://schemas.microsoft.com/office/word/2016/wordml/cid" xmlns:w16="http://schemas.microsoft.com/office/word/2018/wordml" xmlns:w16du="http://schemas.microsoft.com/office/word/2023/wordml/word16du" xmlns:w16sdtdh="http://schemas.microsoft.com/office/word/2020/wordml/sdtdatahash" xmlns:w16sdtfl="http://schemas.microsoft.com/office/word/2024/wordml/sdtformatlock" xmlns:w16se="http://schemas.microsoft.com/office/word/2015/wordml/symex" xmlns:wpg="http://schemas.microsoft.com/office/word/2010/wordprocessingGroup" xmlns:wpi="http://schemas.microsoft.com/office/word/2010/wordprocessingInk" xmlns:wne="http://schemas.microsoft.com/office/word/2006/wordml" xmlns:wps="http://schemas.microsoft.com/office/word/2010/wordprocessingShape" mc:Ignorable="w14 w15 w16se w16cid w16 w16cex w16sdtdh w16sdtfl w16du wp14">
   <w:p>
     <w:pPr>
       <w:pStyle w:val="Piedepgina"/>
@@ -2073,7 +2070,7 @@
 </file>
 
 <file path=word/footer2.xml><?xml version="1.0" encoding="utf-8"?>
-<w:ftr xmlns:wpc="http://schemas.microsoft.com/office/word/2010/wordprocessingCanvas" xmlns:cx="http://schemas.microsoft.com/office/drawing/2014/chartex" xmlns:cx1="http://schemas.microsoft.com/office/drawing/2015/9/8/chartex" xmlns:cx2="http://schemas.microsoft.com/office/drawing/2015/10/21/chartex" xmlns:cx3="http://schemas.microsoft.com/office/drawing/2016/5/9/chartex" xmlns:cx4="http://schemas.microsoft.com/office/drawing/2016/5/10/chartex" xmlns:cx5="http://schemas.microsoft.com/office/drawing/2016/5/11/chartex" xmlns:cx6="http://schemas.microsoft.com/office/drawing/2016/5/12/chartex" xmlns:cx7="http://schemas.microsoft.com/office/drawing/2016/5/13/chartex" xmlns:cx8="http://schemas.microsoft.com/office/drawing/2016/5/14/chartex" xmlns:mc="http://schemas.openxmlformats.org/markup-compatibility/2006" xmlns:aink="http://schemas.microsoft.com/office/drawing/2016/ink" xmlns:am3d="http://schemas.microsoft.com/office/drawing/2017/model3d" xmlns:o="urn:schemas-microsoft-com:office:office" xmlns:r="http://schemas.openxmlformats.org/officeDocument/2006/relationships" xmlns:m="http://schemas.openxmlformats.org/officeDocument/2006/math" xmlns:v="urn:schemas-microsoft-com:vml" xmlns:wp14="http://schemas.microsoft.com/office/word/2010/wordprocessingDrawing" xmlns:wp="http://schemas.openxmlformats.org/drawingml/2006/wordprocessingDrawing" xmlns:w10="urn:schemas-microsoft-com:office:word" xmlns:w="http://schemas.openxmlformats.org/wordprocessingml/2006/main" xmlns:w14="http://schemas.microsoft.com/office/word/2010/wordml" xmlns:w15="http://schemas.microsoft.com/office/word/2012/wordml" xmlns:w16cid="http://schemas.microsoft.com/office/word/2016/wordml/cid" xmlns:w16se="http://schemas.microsoft.com/office/word/2015/wordml/symex" xmlns:wpg="http://schemas.microsoft.com/office/word/2010/wordprocessingGroup" xmlns:wpi="http://schemas.microsoft.com/office/word/2010/wordprocessingInk" xmlns:wne="http://schemas.microsoft.com/office/word/2006/wordml" xmlns:wps="http://schemas.microsoft.com/office/word/2010/wordprocessingShape" mc:Ignorable="w14 w15 w16se w16cid wp14">
+<w:ftr xmlns:wpc="http://schemas.microsoft.com/office/word/2010/wordprocessingCanvas" xmlns:cx="http://schemas.microsoft.com/office/drawing/2014/chartex" xmlns:cx1="http://schemas.microsoft.com/office/drawing/2015/9/8/chartex" xmlns:cx2="http://schemas.microsoft.com/office/drawing/2015/10/21/chartex" xmlns:cx3="http://schemas.microsoft.com/office/drawing/2016/5/9/chartex" xmlns:cx4="http://schemas.microsoft.com/office/drawing/2016/5/10/chartex" xmlns:cx5="http://schemas.microsoft.com/office/drawing/2016/5/11/chartex" xmlns:cx6="http://schemas.microsoft.com/office/drawing/2016/5/12/chartex" xmlns:cx7="http://schemas.microsoft.com/office/drawing/2016/5/13/chartex" xmlns:cx8="http://schemas.microsoft.com/office/drawing/2016/5/14/chartex" xmlns:mc="http://schemas.openxmlformats.org/markup-compatibility/2006" xmlns:aink="http://schemas.microsoft.com/office/drawing/2016/ink" xmlns:am3d="http://schemas.microsoft.com/office/drawing/2017/model3d" xmlns:o="urn:schemas-microsoft-com:office:office" xmlns:oel="http://schemas.microsoft.com/office/2019/extlst" xmlns:r="http://schemas.openxmlformats.org/officeDocument/2006/relationships" xmlns:m="http://schemas.openxmlformats.org/officeDocument/2006/math" xmlns:v="urn:schemas-microsoft-com:vml" xmlns:wp14="http://schemas.microsoft.com/office/word/2010/wordprocessingDrawing" xmlns:wp="http://schemas.openxmlformats.org/drawingml/2006/wordprocessingDrawing" xmlns:w10="urn:schemas-microsoft-com:office:word" xmlns:w="http://schemas.openxmlformats.org/wordprocessingml/2006/main" xmlns:w14="http://schemas.microsoft.com/office/word/2010/wordml" xmlns:w15="http://schemas.microsoft.com/office/word/2012/wordml" xmlns:w16cex="http://schemas.microsoft.com/office/word/2018/wordml/cex" xmlns:w16cid="http://schemas.microsoft.com/office/word/2016/wordml/cid" xmlns:w16="http://schemas.microsoft.com/office/word/2018/wordml" xmlns:w16du="http://schemas.microsoft.com/office/word/2023/wordml/word16du" xmlns:w16sdtdh="http://schemas.microsoft.com/office/word/2020/wordml/sdtdatahash" xmlns:w16sdtfl="http://schemas.microsoft.com/office/word/2024/wordml/sdtformatlock" xmlns:w16se="http://schemas.microsoft.com/office/word/2015/wordml/symex" xmlns:wpg="http://schemas.microsoft.com/office/word/2010/wordprocessingGroup" xmlns:wpi="http://schemas.microsoft.com/office/word/2010/wordprocessingInk" xmlns:wne="http://schemas.microsoft.com/office/word/2006/wordml" xmlns:wps="http://schemas.microsoft.com/office/word/2010/wordprocessingShape" mc:Ignorable="w14 w15 w16se w16cid w16 w16cex w16sdtdh w16sdtfl w16du wp14">
   <w:p>
     <w:pPr>
       <w:pStyle w:val="Piedepgina"/>
@@ -2095,7 +2092,6 @@
         <w:dataBinding w:prefixMappings="xmlns:ns0='http://purl.org/dc/elements/1.1/' xmlns:ns1='http://schemas.openxmlformats.org/package/2006/metadata/core-properties' " w:xpath="/ns1:coreProperties[1]/ns0:description[1]" w:storeItemID="{6C3C8BC8-F283-45AE-878A-BAB7291924A1}"/>
         <w:text w:multiLine="1"/>
       </w:sdtPr>
-      <w:sdtEndPr/>
       <w:sdtContent>
         <w:r>
           <w:t>2015</w:t>
@@ -2217,7 +2213,7 @@
 </file>
 
 <file path=word/footer3.xml><?xml version="1.0" encoding="utf-8"?>
-<w:ftr xmlns:wpc="http://schemas.microsoft.com/office/word/2010/wordprocessingCanvas" xmlns:cx="http://schemas.microsoft.com/office/drawing/2014/chartex" xmlns:cx1="http://schemas.microsoft.com/office/drawing/2015/9/8/chartex" xmlns:cx2="http://schemas.microsoft.com/office/drawing/2015/10/21/chartex" xmlns:cx3="http://schemas.microsoft.com/office/drawing/2016/5/9/chartex" xmlns:cx4="http://schemas.microsoft.com/office/drawing/2016/5/10/chartex" xmlns:cx5="http://schemas.microsoft.com/office/drawing/2016/5/11/chartex" xmlns:cx6="http://schemas.microsoft.com/office/drawing/2016/5/12/chartex" xmlns:cx7="http://schemas.microsoft.com/office/drawing/2016/5/13/chartex" xmlns:cx8="http://schemas.microsoft.com/office/drawing/2016/5/14/chartex" xmlns:mc="http://schemas.openxmlformats.org/markup-compatibility/2006" xmlns:aink="http://schemas.microsoft.com/office/drawing/2016/ink" xmlns:am3d="http://schemas.microsoft.com/office/drawing/2017/model3d" xmlns:o="urn:schemas-microsoft-com:office:office" xmlns:r="http://schemas.openxmlformats.org/officeDocument/2006/relationships" xmlns:m="http://schemas.openxmlformats.org/officeDocument/2006/math" xmlns:v="urn:schemas-microsoft-com:vml" xmlns:wp14="http://schemas.microsoft.com/office/word/2010/wordprocessingDrawing" xmlns:wp="http://schemas.openxmlformats.org/drawingml/2006/wordprocessingDrawing" xmlns:w10="urn:schemas-microsoft-com:office:word" xmlns:w="http://schemas.openxmlformats.org/wordprocessingml/2006/main" xmlns:w14="http://schemas.microsoft.com/office/word/2010/wordml" xmlns:w15="http://schemas.microsoft.com/office/word/2012/wordml" xmlns:w16cid="http://schemas.microsoft.com/office/word/2016/wordml/cid" xmlns:w16se="http://schemas.microsoft.com/office/word/2015/wordml/symex" xmlns:wpg="http://schemas.microsoft.com/office/word/2010/wordprocessingGroup" xmlns:wpi="http://schemas.microsoft.com/office/word/2010/wordprocessingInk" xmlns:wne="http://schemas.microsoft.com/office/word/2006/wordml" xmlns:wps="http://schemas.microsoft.com/office/word/2010/wordprocessingShape" mc:Ignorable="w14 w15 w16se w16cid wp14">
+<w:ftr xmlns:wpc="http://schemas.microsoft.com/office/word/2010/wordprocessingCanvas" xmlns:cx="http://schemas.microsoft.com/office/drawing/2014/chartex" xmlns:cx1="http://schemas.microsoft.com/office/drawing/2015/9/8/chartex" xmlns:cx2="http://schemas.microsoft.com/office/drawing/2015/10/21/chartex" xmlns:cx3="http://schemas.microsoft.com/office/drawing/2016/5/9/chartex" xmlns:cx4="http://schemas.microsoft.com/office/drawing/2016/5/10/chartex" xmlns:cx5="http://schemas.microsoft.com/office/drawing/2016/5/11/chartex" xmlns:cx6="http://schemas.microsoft.com/office/drawing/2016/5/12/chartex" xmlns:cx7="http://schemas.microsoft.com/office/drawing/2016/5/13/chartex" xmlns:cx8="http://schemas.microsoft.com/office/drawing/2016/5/14/chartex" xmlns:mc="http://schemas.openxmlformats.org/markup-compatibility/2006" xmlns:aink="http://schemas.microsoft.com/office/drawing/2016/ink" xmlns:am3d="http://schemas.microsoft.com/office/drawing/2017/model3d" xmlns:o="urn:schemas-microsoft-com:office:office" xmlns:oel="http://schemas.microsoft.com/office/2019/extlst" xmlns:r="http://schemas.openxmlformats.org/officeDocument/2006/relationships" xmlns:m="http://schemas.openxmlformats.org/officeDocument/2006/math" xmlns:v="urn:schemas-microsoft-com:vml" xmlns:wp14="http://schemas.microsoft.com/office/word/2010/wordprocessingDrawing" xmlns:wp="http://schemas.openxmlformats.org/drawingml/2006/wordprocessingDrawing" xmlns:w10="urn:schemas-microsoft-com:office:word" xmlns:w="http://schemas.openxmlformats.org/wordprocessingml/2006/main" xmlns:w14="http://schemas.microsoft.com/office/word/2010/wordml" xmlns:w15="http://schemas.microsoft.com/office/word/2012/wordml" xmlns:w16cex="http://schemas.microsoft.com/office/word/2018/wordml/cex" xmlns:w16cid="http://schemas.microsoft.com/office/word/2016/wordml/cid" xmlns:w16="http://schemas.microsoft.com/office/word/2018/wordml" xmlns:w16du="http://schemas.microsoft.com/office/word/2023/wordml/word16du" xmlns:w16sdtdh="http://schemas.microsoft.com/office/word/2020/wordml/sdtdatahash" xmlns:w16sdtfl="http://schemas.microsoft.com/office/word/2024/wordml/sdtformatlock" xmlns:w16se="http://schemas.microsoft.com/office/word/2015/wordml/symex" xmlns:wpg="http://schemas.microsoft.com/office/word/2010/wordprocessingGroup" xmlns:wpi="http://schemas.microsoft.com/office/word/2010/wordprocessingInk" xmlns:wne="http://schemas.microsoft.com/office/word/2006/wordml" xmlns:wps="http://schemas.microsoft.com/office/word/2010/wordprocessingShape" mc:Ignorable="w14 w15 w16se w16cid w16 w16cex w16sdtdh w16sdtfl w16du wp14">
   <w:p>
     <w:pPr>
       <w:pStyle w:val="Piedepgina"/>
@@ -2239,7 +2235,6 @@
         <w:dataBinding w:prefixMappings="xmlns:ns0='http://purl.org/dc/elements/1.1/' xmlns:ns1='http://schemas.openxmlformats.org/package/2006/metadata/core-properties' " w:xpath="/ns1:coreProperties[1]/ns0:description[1]" w:storeItemID="{6C3C8BC8-F283-45AE-878A-BAB7291924A1}"/>
         <w:text w:multiLine="1"/>
       </w:sdtPr>
-      <w:sdtEndPr/>
       <w:sdtContent>
         <w:r>
           <w:t>2015</w:t>
@@ -2361,7 +2356,7 @@
 </file>
 
 <file path=word/footnotes.xml><?xml version="1.0" encoding="utf-8"?>
-<w:footnotes xmlns:wpc="http://schemas.microsoft.com/office/word/2010/wordprocessingCanvas" xmlns:cx="http://schemas.microsoft.com/office/drawing/2014/chartex" xmlns:cx1="http://schemas.microsoft.com/office/drawing/2015/9/8/chartex" xmlns:cx2="http://schemas.microsoft.com/office/drawing/2015/10/21/chartex" xmlns:cx3="http://schemas.microsoft.com/office/drawing/2016/5/9/chartex" xmlns:cx4="http://schemas.microsoft.com/office/drawing/2016/5/10/chartex" xmlns:cx5="http://schemas.microsoft.com/office/drawing/2016/5/11/chartex" xmlns:cx6="http://schemas.microsoft.com/office/drawing/2016/5/12/chartex" xmlns:cx7="http://schemas.microsoft.com/office/drawing/2016/5/13/chartex" xmlns:cx8="http://schemas.microsoft.com/office/drawing/2016/5/14/chartex" xmlns:mc="http://schemas.openxmlformats.org/markup-compatibility/2006" xmlns:aink="http://schemas.microsoft.com/office/drawing/2016/ink" xmlns:am3d="http://schemas.microsoft.com/office/drawing/2017/model3d" xmlns:o="urn:schemas-microsoft-com:office:office" xmlns:r="http://schemas.openxmlformats.org/officeDocument/2006/relationships" xmlns:m="http://schemas.openxmlformats.org/officeDocument/2006/math" xmlns:v="urn:schemas-microsoft-com:vml" xmlns:wp14="http://schemas.microsoft.com/office/word/2010/wordprocessingDrawing" xmlns:wp="http://schemas.openxmlformats.org/drawingml/2006/wordprocessingDrawing" xmlns:w10="urn:schemas-microsoft-com:office:word" xmlns:w="http://schemas.openxmlformats.org/wordprocessingml/2006/main" xmlns:w14="http://schemas.microsoft.com/office/word/2010/wordml" xmlns:w15="http://schemas.microsoft.com/office/word/2012/wordml" xmlns:w16cid="http://schemas.microsoft.com/office/word/2016/wordml/cid" xmlns:w16se="http://schemas.microsoft.com/office/word/2015/wordml/symex" xmlns:wpg="http://schemas.microsoft.com/office/word/2010/wordprocessingGroup" xmlns:wpi="http://schemas.microsoft.com/office/word/2010/wordprocessingInk" xmlns:wne="http://schemas.microsoft.com/office/word/2006/wordml" xmlns:wps="http://schemas.microsoft.com/office/word/2010/wordprocessingShape" mc:Ignorable="w14 w15 w16se w16cid wp14">
+<w:footnotes xmlns:wpc="http://schemas.microsoft.com/office/word/2010/wordprocessingCanvas" xmlns:cx="http://schemas.microsoft.com/office/drawing/2014/chartex" xmlns:cx1="http://schemas.microsoft.com/office/drawing/2015/9/8/chartex" xmlns:cx2="http://schemas.microsoft.com/office/drawing/2015/10/21/chartex" xmlns:cx3="http://schemas.microsoft.com/office/drawing/2016/5/9/chartex" xmlns:cx4="http://schemas.microsoft.com/office/drawing/2016/5/10/chartex" xmlns:cx5="http://schemas.microsoft.com/office/drawing/2016/5/11/chartex" xmlns:cx6="http://schemas.microsoft.com/office/drawing/2016/5/12/chartex" xmlns:cx7="http://schemas.microsoft.com/office/drawing/2016/5/13/chartex" xmlns:cx8="http://schemas.microsoft.com/office/drawing/2016/5/14/chartex" xmlns:mc="http://schemas.openxmlformats.org/markup-compatibility/2006" xmlns:aink="http://schemas.microsoft.com/office/drawing/2016/ink" xmlns:am3d="http://schemas.microsoft.com/office/drawing/2017/model3d" xmlns:o="urn:schemas-microsoft-com:office:office" xmlns:oel="http://schemas.microsoft.com/office/2019/extlst" xmlns:r="http://schemas.openxmlformats.org/officeDocument/2006/relationships" xmlns:m="http://schemas.openxmlformats.org/officeDocument/2006/math" xmlns:v="urn:schemas-microsoft-com:vml" xmlns:wp14="http://schemas.microsoft.com/office/word/2010/wordprocessingDrawing" xmlns:wp="http://schemas.openxmlformats.org/drawingml/2006/wordprocessingDrawing" xmlns:w10="urn:schemas-microsoft-com:office:word" xmlns:w="http://schemas.openxmlformats.org/wordprocessingml/2006/main" xmlns:w14="http://schemas.microsoft.com/office/word/2010/wordml" xmlns:w15="http://schemas.microsoft.com/office/word/2012/wordml" xmlns:w16cex="http://schemas.microsoft.com/office/word/2018/wordml/cex" xmlns:w16cid="http://schemas.microsoft.com/office/word/2016/wordml/cid" xmlns:w16="http://schemas.microsoft.com/office/word/2018/wordml" xmlns:w16du="http://schemas.microsoft.com/office/word/2023/wordml/word16du" xmlns:w16sdtdh="http://schemas.microsoft.com/office/word/2020/wordml/sdtdatahash" xmlns:w16sdtfl="http://schemas.microsoft.com/office/word/2024/wordml/sdtformatlock" xmlns:w16se="http://schemas.microsoft.com/office/word/2015/wordml/symex" xmlns:wpg="http://schemas.microsoft.com/office/word/2010/wordprocessingGroup" xmlns:wpi="http://schemas.microsoft.com/office/word/2010/wordprocessingInk" xmlns:wne="http://schemas.microsoft.com/office/word/2006/wordml" xmlns:wps="http://schemas.microsoft.com/office/word/2010/wordprocessingShape" mc:Ignorable="w14 w15 w16se w16cid w16 w16cex w16sdtdh w16sdtfl w16du wp14">
   <w:footnote w:type="separator" w:id="-1">
     <w:p>
       <w:pPr>
@@ -2388,7 +2383,7 @@
 </file>
 
 <file path=word/header1.xml><?xml version="1.0" encoding="utf-8"?>
-<w:hdr xmlns:wpc="http://schemas.microsoft.com/office/word/2010/wordprocessingCanvas" xmlns:cx="http://schemas.microsoft.com/office/drawing/2014/chartex" xmlns:cx1="http://schemas.microsoft.com/office/drawing/2015/9/8/chartex" xmlns:cx2="http://schemas.microsoft.com/office/drawing/2015/10/21/chartex" xmlns:cx3="http://schemas.microsoft.com/office/drawing/2016/5/9/chartex" xmlns:cx4="http://schemas.microsoft.com/office/drawing/2016/5/10/chartex" xmlns:cx5="http://schemas.microsoft.com/office/drawing/2016/5/11/chartex" xmlns:cx6="http://schemas.microsoft.com/office/drawing/2016/5/12/chartex" xmlns:cx7="http://schemas.microsoft.com/office/drawing/2016/5/13/chartex" xmlns:cx8="http://schemas.microsoft.com/office/drawing/2016/5/14/chartex" xmlns:mc="http://schemas.openxmlformats.org/markup-compatibility/2006" xmlns:aink="http://schemas.microsoft.com/office/drawing/2016/ink" xmlns:am3d="http://schemas.microsoft.com/office/drawing/2017/model3d" xmlns:o="urn:schemas-microsoft-com:office:office" xmlns:r="http://schemas.openxmlformats.org/officeDocument/2006/relationships" xmlns:m="http://schemas.openxmlformats.org/officeDocument/2006/math" xmlns:v="urn:schemas-microsoft-com:vml" xmlns:wp14="http://schemas.microsoft.com/office/word/2010/wordprocessingDrawing" xmlns:wp="http://schemas.openxmlformats.org/drawingml/2006/wordprocessingDrawing" xmlns:w10="urn:schemas-microsoft-com:office:word" xmlns:w="http://schemas.openxmlformats.org/wordprocessingml/2006/main" xmlns:w14="http://schemas.microsoft.com/office/word/2010/wordml" xmlns:w15="http://schemas.microsoft.com/office/word/2012/wordml" xmlns:w16cid="http://schemas.microsoft.com/office/word/2016/wordml/cid" xmlns:w16se="http://schemas.microsoft.com/office/word/2015/wordml/symex" xmlns:wpg="http://schemas.microsoft.com/office/word/2010/wordprocessingGroup" xmlns:wpi="http://schemas.microsoft.com/office/word/2010/wordprocessingInk" xmlns:wne="http://schemas.microsoft.com/office/word/2006/wordml" xmlns:wps="http://schemas.microsoft.com/office/word/2010/wordprocessingShape" mc:Ignorable="w14 w15 w16se w16cid wp14">
+<w:hdr xmlns:wpc="http://schemas.microsoft.com/office/word/2010/wordprocessingCanvas" xmlns:cx="http://schemas.microsoft.com/office/drawing/2014/chartex" xmlns:cx1="http://schemas.microsoft.com/office/drawing/2015/9/8/chartex" xmlns:cx2="http://schemas.microsoft.com/office/drawing/2015/10/21/chartex" xmlns:cx3="http://schemas.microsoft.com/office/drawing/2016/5/9/chartex" xmlns:cx4="http://schemas.microsoft.com/office/drawing/2016/5/10/chartex" xmlns:cx5="http://schemas.microsoft.com/office/drawing/2016/5/11/chartex" xmlns:cx6="http://schemas.microsoft.com/office/drawing/2016/5/12/chartex" xmlns:cx7="http://schemas.microsoft.com/office/drawing/2016/5/13/chartex" xmlns:cx8="http://schemas.microsoft.com/office/drawing/2016/5/14/chartex" xmlns:mc="http://schemas.openxmlformats.org/markup-compatibility/2006" xmlns:aink="http://schemas.microsoft.com/office/drawing/2016/ink" xmlns:am3d="http://schemas.microsoft.com/office/drawing/2017/model3d" xmlns:o="urn:schemas-microsoft-com:office:office" xmlns:oel="http://schemas.microsoft.com/office/2019/extlst" xmlns:r="http://schemas.openxmlformats.org/officeDocument/2006/relationships" xmlns:m="http://schemas.openxmlformats.org/officeDocument/2006/math" xmlns:v="urn:schemas-microsoft-com:vml" xmlns:wp14="http://schemas.microsoft.com/office/word/2010/wordprocessingDrawing" xmlns:wp="http://schemas.openxmlformats.org/drawingml/2006/wordprocessingDrawing" xmlns:w10="urn:schemas-microsoft-com:office:word" xmlns:w="http://schemas.openxmlformats.org/wordprocessingml/2006/main" xmlns:w14="http://schemas.microsoft.com/office/word/2010/wordml" xmlns:w15="http://schemas.microsoft.com/office/word/2012/wordml" xmlns:w16cex="http://schemas.microsoft.com/office/word/2018/wordml/cex" xmlns:w16cid="http://schemas.microsoft.com/office/word/2016/wordml/cid" xmlns:w16="http://schemas.microsoft.com/office/word/2018/wordml" xmlns:w16du="http://schemas.microsoft.com/office/word/2023/wordml/word16du" xmlns:w16sdtdh="http://schemas.microsoft.com/office/word/2020/wordml/sdtdatahash" xmlns:w16sdtfl="http://schemas.microsoft.com/office/word/2024/wordml/sdtformatlock" xmlns:w16se="http://schemas.microsoft.com/office/word/2015/wordml/symex" xmlns:wpg="http://schemas.microsoft.com/office/word/2010/wordprocessingGroup" xmlns:wpi="http://schemas.microsoft.com/office/word/2010/wordprocessingInk" xmlns:wne="http://schemas.microsoft.com/office/word/2006/wordml" xmlns:wps="http://schemas.microsoft.com/office/word/2010/wordprocessingShape" mc:Ignorable="w14 w15 w16se w16cid w16 w16cex w16sdtdh w16sdtfl w16du wp14">
   <w:p>
     <w:pPr>
       <w:pStyle w:val="Encabezado"/>
@@ -2398,7 +2393,7 @@
 </file>
 
 <file path=word/header2.xml><?xml version="1.0" encoding="utf-8"?>
-<w:hdr xmlns:wpc="http://schemas.microsoft.com/office/word/2010/wordprocessingCanvas" xmlns:cx="http://schemas.microsoft.com/office/drawing/2014/chartex" xmlns:cx1="http://schemas.microsoft.com/office/drawing/2015/9/8/chartex" xmlns:cx2="http://schemas.microsoft.com/office/drawing/2015/10/21/chartex" xmlns:cx3="http://schemas.microsoft.com/office/drawing/2016/5/9/chartex" xmlns:cx4="http://schemas.microsoft.com/office/drawing/2016/5/10/chartex" xmlns:cx5="http://schemas.microsoft.com/office/drawing/2016/5/11/chartex" xmlns:cx6="http://schemas.microsoft.com/office/drawing/2016/5/12/chartex" xmlns:cx7="http://schemas.microsoft.com/office/drawing/2016/5/13/chartex" xmlns:cx8="http://schemas.microsoft.com/office/drawing/2016/5/14/chartex" xmlns:mc="http://schemas.openxmlformats.org/markup-compatibility/2006" xmlns:aink="http://schemas.microsoft.com/office/drawing/2016/ink" xmlns:am3d="http://schemas.microsoft.com/office/drawing/2017/model3d" xmlns:o="urn:schemas-microsoft-com:office:office" xmlns:r="http://schemas.openxmlformats.org/officeDocument/2006/relationships" xmlns:m="http://schemas.openxmlformats.org/officeDocument/2006/math" xmlns:v="urn:schemas-microsoft-com:vml" xmlns:wp14="http://schemas.microsoft.com/office/word/2010/wordprocessingDrawing" xmlns:wp="http://schemas.openxmlformats.org/drawingml/2006/wordprocessingDrawing" xmlns:w10="urn:schemas-microsoft-com:office:word" xmlns:w="http://schemas.openxmlformats.org/wordprocessingml/2006/main" xmlns:w14="http://schemas.microsoft.com/office/word/2010/wordml" xmlns:w15="http://schemas.microsoft.com/office/word/2012/wordml" xmlns:w16cid="http://schemas.microsoft.com/office/word/2016/wordml/cid" xmlns:w16se="http://schemas.microsoft.com/office/word/2015/wordml/symex" xmlns:wpg="http://schemas.microsoft.com/office/word/2010/wordprocessingGroup" xmlns:wpi="http://schemas.microsoft.com/office/word/2010/wordprocessingInk" xmlns:wne="http://schemas.microsoft.com/office/word/2006/wordml" xmlns:wps="http://schemas.microsoft.com/office/word/2010/wordprocessingShape" mc:Ignorable="w14 w15 w16se w16cid wp14">
+<w:hdr xmlns:wpc="http://schemas.microsoft.com/office/word/2010/wordprocessingCanvas" xmlns:cx="http://schemas.microsoft.com/office/drawing/2014/chartex" xmlns:cx1="http://schemas.microsoft.com/office/drawing/2015/9/8/chartex" xmlns:cx2="http://schemas.microsoft.com/office/drawing/2015/10/21/chartex" xmlns:cx3="http://schemas.microsoft.com/office/drawing/2016/5/9/chartex" xmlns:cx4="http://schemas.microsoft.com/office/drawing/2016/5/10/chartex" xmlns:cx5="http://schemas.microsoft.com/office/drawing/2016/5/11/chartex" xmlns:cx6="http://schemas.microsoft.com/office/drawing/2016/5/12/chartex" xmlns:cx7="http://schemas.microsoft.com/office/drawing/2016/5/13/chartex" xmlns:cx8="http://schemas.microsoft.com/office/drawing/2016/5/14/chartex" xmlns:mc="http://schemas.openxmlformats.org/markup-compatibility/2006" xmlns:aink="http://schemas.microsoft.com/office/drawing/2016/ink" xmlns:am3d="http://schemas.microsoft.com/office/drawing/2017/model3d" xmlns:o="urn:schemas-microsoft-com:office:office" xmlns:oel="http://schemas.microsoft.com/office/2019/extlst" xmlns:r="http://schemas.openxmlformats.org/officeDocument/2006/relationships" xmlns:m="http://schemas.openxmlformats.org/officeDocument/2006/math" xmlns:v="urn:schemas-microsoft-com:vml" xmlns:wp14="http://schemas.microsoft.com/office/word/2010/wordprocessingDrawing" xmlns:wp="http://schemas.openxmlformats.org/drawingml/2006/wordprocessingDrawing" xmlns:w10="urn:schemas-microsoft-com:office:word" xmlns:w="http://schemas.openxmlformats.org/wordprocessingml/2006/main" xmlns:w14="http://schemas.microsoft.com/office/word/2010/wordml" xmlns:w15="http://schemas.microsoft.com/office/word/2012/wordml" xmlns:w16cex="http://schemas.microsoft.com/office/word/2018/wordml/cex" xmlns:w16cid="http://schemas.microsoft.com/office/word/2016/wordml/cid" xmlns:w16="http://schemas.microsoft.com/office/word/2018/wordml" xmlns:w16du="http://schemas.microsoft.com/office/word/2023/wordml/word16du" xmlns:w16sdtdh="http://schemas.microsoft.com/office/word/2020/wordml/sdtdatahash" xmlns:w16sdtfl="http://schemas.microsoft.com/office/word/2024/wordml/sdtformatlock" xmlns:w16se="http://schemas.microsoft.com/office/word/2015/wordml/symex" xmlns:wpg="http://schemas.microsoft.com/office/word/2010/wordprocessingGroup" xmlns:wpi="http://schemas.microsoft.com/office/word/2010/wordprocessingInk" xmlns:wne="http://schemas.microsoft.com/office/word/2006/wordml" xmlns:wps="http://schemas.microsoft.com/office/word/2010/wordprocessingShape" mc:Ignorable="w14 w15 w16se w16cid w16 w16cex w16sdtdh w16sdtfl w16du wp14">
   <w:sdt>
     <w:sdtPr>
       <w:alias w:val="Título"/>
@@ -2410,14 +2405,26 @@
       <w:dataBinding w:prefixMappings="xmlns:ns0='http://purl.org/dc/elements/1.1/' xmlns:ns1='http://schemas.openxmlformats.org/package/2006/metadata/core-properties' " w:xpath="/ns1:coreProperties[1]/ns0:title[1]" w:storeItemID="{6C3C8BC8-F283-45AE-878A-BAB7291924A1}"/>
       <w:text/>
     </w:sdtPr>
-    <w:sdtEndPr/>
     <w:sdtContent>
       <w:p>
         <w:pPr>
           <w:pStyle w:val="PageHead"/>
         </w:pPr>
+        <w:proofErr w:type="spellStart"/>
         <w:r>
-          <w:t>Lab - Inicialice y recargue un Router y un Switch</w:t>
+          <w:t>Lab</w:t>
+        </w:r>
+        <w:proofErr w:type="spellEnd"/>
+        <w:r>
+          <w:t xml:space="preserve"> - Inicialice y recargue un </w:t>
+        </w:r>
+        <w:proofErr w:type="spellStart"/>
+        <w:r>
+          <w:t>Router</w:t>
+        </w:r>
+        <w:proofErr w:type="spellEnd"/>
+        <w:r>
+          <w:t xml:space="preserve"> y un Switch</w:t>
         </w:r>
       </w:p>
     </w:sdtContent>
@@ -2426,7 +2433,7 @@
 </file>
 
 <file path=word/header3.xml><?xml version="1.0" encoding="utf-8"?>
-<w:hdr xmlns:wpc="http://schemas.microsoft.com/office/word/2010/wordprocessingCanvas" xmlns:cx="http://schemas.microsoft.com/office/drawing/2014/chartex" xmlns:cx1="http://schemas.microsoft.com/office/drawing/2015/9/8/chartex" xmlns:cx2="http://schemas.microsoft.com/office/drawing/2015/10/21/chartex" xmlns:cx3="http://schemas.microsoft.com/office/drawing/2016/5/9/chartex" xmlns:cx4="http://schemas.microsoft.com/office/drawing/2016/5/10/chartex" xmlns:cx5="http://schemas.microsoft.com/office/drawing/2016/5/11/chartex" xmlns:cx6="http://schemas.microsoft.com/office/drawing/2016/5/12/chartex" xmlns:cx7="http://schemas.microsoft.com/office/drawing/2016/5/13/chartex" xmlns:cx8="http://schemas.microsoft.com/office/drawing/2016/5/14/chartex" xmlns:mc="http://schemas.openxmlformats.org/markup-compatibility/2006" xmlns:aink="http://schemas.microsoft.com/office/drawing/2016/ink" xmlns:am3d="http://schemas.microsoft.com/office/drawing/2017/model3d" xmlns:o="urn:schemas-microsoft-com:office:office" xmlns:r="http://schemas.openxmlformats.org/officeDocument/2006/relationships" xmlns:m="http://schemas.openxmlformats.org/officeDocument/2006/math" xmlns:v="urn:schemas-microsoft-com:vml" xmlns:wp14="http://schemas.microsoft.com/office/word/2010/wordprocessingDrawing" xmlns:wp="http://schemas.openxmlformats.org/drawingml/2006/wordprocessingDrawing" xmlns:w10="urn:schemas-microsoft-com:office:word" xmlns:w="http://schemas.openxmlformats.org/wordprocessingml/2006/main" xmlns:w14="http://schemas.microsoft.com/office/word/2010/wordml" xmlns:w15="http://schemas.microsoft.com/office/word/2012/wordml" xmlns:w16cid="http://schemas.microsoft.com/office/word/2016/wordml/cid" xmlns:w16se="http://schemas.microsoft.com/office/word/2015/wordml/symex" xmlns:wpg="http://schemas.microsoft.com/office/word/2010/wordprocessingGroup" xmlns:wpi="http://schemas.microsoft.com/office/word/2010/wordprocessingInk" xmlns:wne="http://schemas.microsoft.com/office/word/2006/wordml" xmlns:wps="http://schemas.microsoft.com/office/word/2010/wordprocessingShape" mc:Ignorable="w14 w15 w16se w16cid wp14">
+<w:hdr xmlns:wpc="http://schemas.microsoft.com/office/word/2010/wordprocessingCanvas" xmlns:cx="http://schemas.microsoft.com/office/drawing/2014/chartex" xmlns:cx1="http://schemas.microsoft.com/office/drawing/2015/9/8/chartex" xmlns:cx2="http://schemas.microsoft.com/office/drawing/2015/10/21/chartex" xmlns:cx3="http://schemas.microsoft.com/office/drawing/2016/5/9/chartex" xmlns:cx4="http://schemas.microsoft.com/office/drawing/2016/5/10/chartex" xmlns:cx5="http://schemas.microsoft.com/office/drawing/2016/5/11/chartex" xmlns:cx6="http://schemas.microsoft.com/office/drawing/2016/5/12/chartex" xmlns:cx7="http://schemas.microsoft.com/office/drawing/2016/5/13/chartex" xmlns:cx8="http://schemas.microsoft.com/office/drawing/2016/5/14/chartex" xmlns:mc="http://schemas.openxmlformats.org/markup-compatibility/2006" xmlns:aink="http://schemas.microsoft.com/office/drawing/2016/ink" xmlns:am3d="http://schemas.microsoft.com/office/drawing/2017/model3d" xmlns:o="urn:schemas-microsoft-com:office:office" xmlns:oel="http://schemas.microsoft.com/office/2019/extlst" xmlns:r="http://schemas.openxmlformats.org/officeDocument/2006/relationships" xmlns:m="http://schemas.openxmlformats.org/officeDocument/2006/math" xmlns:v="urn:schemas-microsoft-com:vml" xmlns:wp14="http://schemas.microsoft.com/office/word/2010/wordprocessingDrawing" xmlns:wp="http://schemas.openxmlformats.org/drawingml/2006/wordprocessingDrawing" xmlns:w10="urn:schemas-microsoft-com:office:word" xmlns:w="http://schemas.openxmlformats.org/wordprocessingml/2006/main" xmlns:w14="http://schemas.microsoft.com/office/word/2010/wordml" xmlns:w15="http://schemas.microsoft.com/office/word/2012/wordml" xmlns:w16cex="http://schemas.microsoft.com/office/word/2018/wordml/cex" xmlns:w16cid="http://schemas.microsoft.com/office/word/2016/wordml/cid" xmlns:w16="http://schemas.microsoft.com/office/word/2018/wordml" xmlns:w16du="http://schemas.microsoft.com/office/word/2023/wordml/word16du" xmlns:w16sdtdh="http://schemas.microsoft.com/office/word/2020/wordml/sdtdatahash" xmlns:w16sdtfl="http://schemas.microsoft.com/office/word/2024/wordml/sdtformatlock" xmlns:w16se="http://schemas.microsoft.com/office/word/2015/wordml/symex" xmlns:wpg="http://schemas.microsoft.com/office/word/2010/wordprocessingGroup" xmlns:wpi="http://schemas.microsoft.com/office/word/2010/wordprocessingInk" xmlns:wne="http://schemas.microsoft.com/office/word/2006/wordml" xmlns:wps="http://schemas.microsoft.com/office/word/2010/wordprocessingShape" mc:Ignorable="w14 w15 w16se w16cid w16 w16cex w16sdtdh w16sdtfl w16du wp14">
   <w:p>
     <w:pPr>
       <w:ind w:left="-288"/>
@@ -2436,7 +2443,7 @@
         <w:noProof/>
       </w:rPr>
       <w:drawing>
-        <wp:inline distT="0" distB="0" distL="0" distR="0" wp14:anchorId="724785E7" wp14:editId="3CE8E528">
+        <wp:inline distT="0" distB="0" distL="0" distR="0" wp14:anchorId="07560DB9" wp14:editId="0B5930DA">
           <wp:extent cx="2587752" cy="804672"/>
           <wp:effectExtent l="0" t="0" r="3175" b="0"/>
           <wp:docPr id="2" name="Picture 2" descr="Cisco Network Academy logo"/>
@@ -2489,7 +2496,7 @@
 </file>
 
 <file path=word/numbering.xml><?xml version="1.0" encoding="utf-8"?>
-<w:numbering xmlns:wpc="http://schemas.microsoft.com/office/word/2010/wordprocessingCanvas" xmlns:cx="http://schemas.microsoft.com/office/drawing/2014/chartex" xmlns:cx1="http://schemas.microsoft.com/office/drawing/2015/9/8/chartex" xmlns:cx2="http://schemas.microsoft.com/office/drawing/2015/10/21/chartex" xmlns:cx3="http://schemas.microsoft.com/office/drawing/2016/5/9/chartex" xmlns:cx4="http://schemas.microsoft.com/office/drawing/2016/5/10/chartex" xmlns:cx5="http://schemas.microsoft.com/office/drawing/2016/5/11/chartex" xmlns:cx6="http://schemas.microsoft.com/office/drawing/2016/5/12/chartex" xmlns:cx7="http://schemas.microsoft.com/office/drawing/2016/5/13/chartex" xmlns:cx8="http://schemas.microsoft.com/office/drawing/2016/5/14/chartex" xmlns:mc="http://schemas.openxmlformats.org/markup-compatibility/2006" xmlns:aink="http://schemas.microsoft.com/office/drawing/2016/ink" xmlns:am3d="http://schemas.microsoft.com/office/drawing/2017/model3d" xmlns:o="urn:schemas-microsoft-com:office:office" xmlns:r="http://schemas.openxmlformats.org/officeDocument/2006/relationships" xmlns:m="http://schemas.openxmlformats.org/officeDocument/2006/math" xmlns:v="urn:schemas-microsoft-com:vml" xmlns:wp14="http://schemas.microsoft.com/office/word/2010/wordprocessingDrawing" xmlns:wp="http://schemas.openxmlformats.org/drawingml/2006/wordprocessingDrawing" xmlns:w10="urn:schemas-microsoft-com:office:word" xmlns:w="http://schemas.openxmlformats.org/wordprocessingml/2006/main" xmlns:w14="http://schemas.microsoft.com/office/word/2010/wordml" xmlns:w15="http://schemas.microsoft.com/office/word/2012/wordml" xmlns:w16cid="http://schemas.microsoft.com/office/word/2016/wordml/cid" xmlns:w16se="http://schemas.microsoft.com/office/word/2015/wordml/symex" xmlns:wpg="http://schemas.microsoft.com/office/word/2010/wordprocessingGroup" xmlns:wpi="http://schemas.microsoft.com/office/word/2010/wordprocessingInk" xmlns:wne="http://schemas.microsoft.com/office/word/2006/wordml" xmlns:wps="http://schemas.microsoft.com/office/word/2010/wordprocessingShape" mc:Ignorable="w14 w15 w16se w16cid wp14">
+<w:numbering xmlns:wpc="http://schemas.microsoft.com/office/word/2010/wordprocessingCanvas" xmlns:cx="http://schemas.microsoft.com/office/drawing/2014/chartex" xmlns:cx1="http://schemas.microsoft.com/office/drawing/2015/9/8/chartex" xmlns:cx2="http://schemas.microsoft.com/office/drawing/2015/10/21/chartex" xmlns:cx3="http://schemas.microsoft.com/office/drawing/2016/5/9/chartex" xmlns:cx4="http://schemas.microsoft.com/office/drawing/2016/5/10/chartex" xmlns:cx5="http://schemas.microsoft.com/office/drawing/2016/5/11/chartex" xmlns:cx6="http://schemas.microsoft.com/office/drawing/2016/5/12/chartex" xmlns:cx7="http://schemas.microsoft.com/office/drawing/2016/5/13/chartex" xmlns:cx8="http://schemas.microsoft.com/office/drawing/2016/5/14/chartex" xmlns:mc="http://schemas.openxmlformats.org/markup-compatibility/2006" xmlns:aink="http://schemas.microsoft.com/office/drawing/2016/ink" xmlns:am3d="http://schemas.microsoft.com/office/drawing/2017/model3d" xmlns:o="urn:schemas-microsoft-com:office:office" xmlns:oel="http://schemas.microsoft.com/office/2019/extlst" xmlns:r="http://schemas.openxmlformats.org/officeDocument/2006/relationships" xmlns:m="http://schemas.openxmlformats.org/officeDocument/2006/math" xmlns:v="urn:schemas-microsoft-com:vml" xmlns:wp14="http://schemas.microsoft.com/office/word/2010/wordprocessingDrawing" xmlns:wp="http://schemas.openxmlformats.org/drawingml/2006/wordprocessingDrawing" xmlns:w10="urn:schemas-microsoft-com:office:word" xmlns:w="http://schemas.openxmlformats.org/wordprocessingml/2006/main" xmlns:w14="http://schemas.microsoft.com/office/word/2010/wordml" xmlns:w15="http://schemas.microsoft.com/office/word/2012/wordml" xmlns:w16cex="http://schemas.microsoft.com/office/word/2018/wordml/cex" xmlns:w16cid="http://schemas.microsoft.com/office/word/2016/wordml/cid" xmlns:w16="http://schemas.microsoft.com/office/word/2018/wordml" xmlns:w16du="http://schemas.microsoft.com/office/word/2023/wordml/word16du" xmlns:w16sdtdh="http://schemas.microsoft.com/office/word/2020/wordml/sdtdatahash" xmlns:w16sdtfl="http://schemas.microsoft.com/office/word/2024/wordml/sdtformatlock" xmlns:w16se="http://schemas.microsoft.com/office/word/2015/wordml/symex" xmlns:wpg="http://schemas.microsoft.com/office/word/2010/wordprocessingGroup" xmlns:wpi="http://schemas.microsoft.com/office/word/2010/wordprocessingInk" xmlns:wne="http://schemas.microsoft.com/office/word/2006/wordml" xmlns:wps="http://schemas.microsoft.com/office/word/2010/wordprocessingShape" mc:Ignorable="w14 w15 w16se w16cid w16 w16cex w16sdtdh w16sdtfl w16du wp14">
   <w:abstractNum w:abstractNumId="0" w15:restartNumberingAfterBreak="0">
     <w:nsid w:val="04B70C52"/>
     <w:multiLevelType w:val="hybridMultilevel"/>
@@ -3354,10 +3361,10 @@
       </w:rPr>
     </w:lvl>
   </w:abstractNum>
-  <w:num w:numId="1">
+  <w:num w:numId="1" w16cid:durableId="1864245308">
     <w:abstractNumId w:val="6"/>
   </w:num>
-  <w:num w:numId="2">
+  <w:num w:numId="2" w16cid:durableId="479736459">
     <w:abstractNumId w:val="4"/>
     <w:lvlOverride w:ilvl="0">
       <w:lvl w:ilvl="0">
@@ -3501,10 +3508,10 @@
       </w:lvl>
     </w:lvlOverride>
   </w:num>
-  <w:num w:numId="3">
+  <w:num w:numId="3" w16cid:durableId="1224215811">
     <w:abstractNumId w:val="2"/>
   </w:num>
-  <w:num w:numId="4">
+  <w:num w:numId="4" w16cid:durableId="215747358">
     <w:abstractNumId w:val="4"/>
     <w:lvlOverride w:ilvl="0">
       <w:startOverride w:val="1"/>
@@ -3657,16 +3664,16 @@
       </w:lvl>
     </w:lvlOverride>
   </w:num>
-  <w:num w:numId="5">
+  <w:num w:numId="5" w16cid:durableId="588931051">
     <w:abstractNumId w:val="4"/>
   </w:num>
-  <w:num w:numId="6">
+  <w:num w:numId="6" w16cid:durableId="268662555">
     <w:abstractNumId w:val="0"/>
   </w:num>
-  <w:num w:numId="7">
+  <w:num w:numId="7" w16cid:durableId="1067070817">
     <w:abstractNumId w:val="1"/>
   </w:num>
-  <w:num w:numId="8">
+  <w:num w:numId="8" w16cid:durableId="1983925926">
     <w:abstractNumId w:val="5"/>
     <w:lvlOverride w:ilvl="0">
       <w:lvl w:ilvl="0">
@@ -3686,7 +3693,7 @@
       </w:lvl>
     </w:lvlOverride>
   </w:num>
-  <w:num w:numId="9">
+  <w:num w:numId="9" w16cid:durableId="925965778">
     <w:abstractNumId w:val="4"/>
     <w:lvlOverride w:ilvl="2">
       <w:lvl w:ilvl="2">
@@ -3708,7 +3715,7 @@
       </w:lvl>
     </w:lvlOverride>
   </w:num>
-  <w:num w:numId="10">
+  <w:num w:numId="10" w16cid:durableId="53815646">
     <w:abstractNumId w:val="3"/>
   </w:num>
   <w:numIdMacAtCleanup w:val="4"/>
@@ -3716,7 +3723,7 @@
 </file>
 
 <file path=word/styles.xml><?xml version="1.0" encoding="utf-8"?>
-<w:styles xmlns:mc="http://schemas.openxmlformats.org/markup-compatibility/2006" xmlns:r="http://schemas.openxmlformats.org/officeDocument/2006/relationships" xmlns:w="http://schemas.openxmlformats.org/wordprocessingml/2006/main" xmlns:w14="http://schemas.microsoft.com/office/word/2010/wordml" xmlns:w15="http://schemas.microsoft.com/office/word/2012/wordml" xmlns:w16cid="http://schemas.microsoft.com/office/word/2016/wordml/cid" xmlns:w16se="http://schemas.microsoft.com/office/word/2015/wordml/symex" mc:Ignorable="w14 w15 w16se w16cid">
+<w:styles xmlns:mc="http://schemas.openxmlformats.org/markup-compatibility/2006" xmlns:r="http://schemas.openxmlformats.org/officeDocument/2006/relationships" xmlns:w="http://schemas.openxmlformats.org/wordprocessingml/2006/main" xmlns:w14="http://schemas.microsoft.com/office/word/2010/wordml" xmlns:w15="http://schemas.microsoft.com/office/word/2012/wordml" xmlns:w16cex="http://schemas.microsoft.com/office/word/2018/wordml/cex" xmlns:w16cid="http://schemas.microsoft.com/office/word/2016/wordml/cid" xmlns:w16="http://schemas.microsoft.com/office/word/2018/wordml" xmlns:w16du="http://schemas.microsoft.com/office/word/2023/wordml/word16du" xmlns:w16sdtdh="http://schemas.microsoft.com/office/word/2020/wordml/sdtdatahash" xmlns:w16sdtfl="http://schemas.microsoft.com/office/word/2024/wordml/sdtformatlock" xmlns:w16se="http://schemas.microsoft.com/office/word/2015/wordml/symex" mc:Ignorable="w14 w15 w16se w16cid w16 w16cex w16sdtdh w16sdtfl w16du">
   <w:docDefaults>
     <w:rPrDefault>
       <w:rPr>
@@ -3726,7 +3733,7 @@
     </w:rPrDefault>
     <w:pPrDefault/>
   </w:docDefaults>
-  <w:latentStyles w:defLockedState="0" w:defUIPriority="99" w:defSemiHidden="0" w:defUnhideWhenUsed="0" w:defQFormat="0" w:count="375">
+  <w:latentStyles w:defLockedState="0" w:defUIPriority="99" w:defSemiHidden="0" w:defUnhideWhenUsed="0" w:defQFormat="0" w:count="376">
     <w:lsdException w:name="Normal" w:uiPriority="0" w:qFormat="1"/>
     <w:lsdException w:name="heading 1" w:uiPriority="0" w:qFormat="1"/>
     <w:lsdException w:name="heading 2" w:semiHidden="1" w:uiPriority="0" w:unhideWhenUsed="1" w:qFormat="1"/>
@@ -4102,6 +4109,7 @@
     <w:lsdException w:name="Smart Hyperlink" w:semiHidden="1" w:unhideWhenUsed="1"/>
     <w:lsdException w:name="Hashtag" w:semiHidden="1" w:unhideWhenUsed="1"/>
     <w:lsdException w:name="Unresolved Mention" w:semiHidden="1" w:unhideWhenUsed="1"/>
+    <w:lsdException w:name="Smart Link" w:semiHidden="1" w:unhideWhenUsed="1"/>
   </w:latentStyles>
   <w:style w:type="paragraph" w:default="1" w:styleId="Normal">
     <w:name w:val="Normal"/>
@@ -4315,7 +4323,6 @@
   <w:style w:type="character" w:default="1" w:styleId="Fuentedeprrafopredeter">
     <w:name w:val="Default Paragraph Font"/>
     <w:uiPriority w:val="1"/>
-    <w:semiHidden/>
     <w:unhideWhenUsed/>
   </w:style>
   <w:style w:type="table" w:default="1" w:styleId="Tablanormal">
@@ -5831,7 +5838,7 @@
 </file>
 
 <file path=word/glossary/document.xml><?xml version="1.0" encoding="utf-8"?>
-<w:glossaryDocument xmlns:wpc="http://schemas.microsoft.com/office/word/2010/wordprocessingCanvas" xmlns:cx="http://schemas.microsoft.com/office/drawing/2014/chartex" xmlns:cx1="http://schemas.microsoft.com/office/drawing/2015/9/8/chartex" xmlns:cx2="http://schemas.microsoft.com/office/drawing/2015/10/21/chartex" xmlns:cx3="http://schemas.microsoft.com/office/drawing/2016/5/9/chartex" xmlns:cx4="http://schemas.microsoft.com/office/drawing/2016/5/10/chartex" xmlns:cx5="http://schemas.microsoft.com/office/drawing/2016/5/11/chartex" xmlns:cx6="http://schemas.microsoft.com/office/drawing/2016/5/12/chartex" xmlns:cx7="http://schemas.microsoft.com/office/drawing/2016/5/13/chartex" xmlns:cx8="http://schemas.microsoft.com/office/drawing/2016/5/14/chartex" xmlns:mc="http://schemas.openxmlformats.org/markup-compatibility/2006" xmlns:aink="http://schemas.microsoft.com/office/drawing/2016/ink" xmlns:am3d="http://schemas.microsoft.com/office/drawing/2017/model3d" xmlns:o="urn:schemas-microsoft-com:office:office" xmlns:r="http://schemas.openxmlformats.org/officeDocument/2006/relationships" xmlns:m="http://schemas.openxmlformats.org/officeDocument/2006/math" xmlns:v="urn:schemas-microsoft-com:vml" xmlns:wp14="http://schemas.microsoft.com/office/word/2010/wordprocessingDrawing" xmlns:wp="http://schemas.openxmlformats.org/drawingml/2006/wordprocessingDrawing" xmlns:w10="urn:schemas-microsoft-com:office:word" xmlns:w="http://schemas.openxmlformats.org/wordprocessingml/2006/main" xmlns:w14="http://schemas.microsoft.com/office/word/2010/wordml" xmlns:w15="http://schemas.microsoft.com/office/word/2012/wordml" xmlns:w16cid="http://schemas.microsoft.com/office/word/2016/wordml/cid" xmlns:w16se="http://schemas.microsoft.com/office/word/2015/wordml/symex" xmlns:wpg="http://schemas.microsoft.com/office/word/2010/wordprocessingGroup" xmlns:wpi="http://schemas.microsoft.com/office/word/2010/wordprocessingInk" xmlns:wne="http://schemas.microsoft.com/office/word/2006/wordml" xmlns:wps="http://schemas.microsoft.com/office/word/2010/wordprocessingShape" mc:Ignorable="w14 w15 w16se w16cid wp14">
+<w:glossaryDocument xmlns:wpc="http://schemas.microsoft.com/office/word/2010/wordprocessingCanvas" xmlns:cx="http://schemas.microsoft.com/office/drawing/2014/chartex" xmlns:cx1="http://schemas.microsoft.com/office/drawing/2015/9/8/chartex" xmlns:cx2="http://schemas.microsoft.com/office/drawing/2015/10/21/chartex" xmlns:cx3="http://schemas.microsoft.com/office/drawing/2016/5/9/chartex" xmlns:cx4="http://schemas.microsoft.com/office/drawing/2016/5/10/chartex" xmlns:cx5="http://schemas.microsoft.com/office/drawing/2016/5/11/chartex" xmlns:cx6="http://schemas.microsoft.com/office/drawing/2016/5/12/chartex" xmlns:cx7="http://schemas.microsoft.com/office/drawing/2016/5/13/chartex" xmlns:cx8="http://schemas.microsoft.com/office/drawing/2016/5/14/chartex" xmlns:mc="http://schemas.openxmlformats.org/markup-compatibility/2006" xmlns:aink="http://schemas.microsoft.com/office/drawing/2016/ink" xmlns:am3d="http://schemas.microsoft.com/office/drawing/2017/model3d" xmlns:o="urn:schemas-microsoft-com:office:office" xmlns:oel="http://schemas.microsoft.com/office/2019/extlst" xmlns:r="http://schemas.openxmlformats.org/officeDocument/2006/relationships" xmlns:m="http://schemas.openxmlformats.org/officeDocument/2006/math" xmlns:v="urn:schemas-microsoft-com:vml" xmlns:wp14="http://schemas.microsoft.com/office/word/2010/wordprocessingDrawing" xmlns:wp="http://schemas.openxmlformats.org/drawingml/2006/wordprocessingDrawing" xmlns:w10="urn:schemas-microsoft-com:office:word" xmlns:w="http://schemas.openxmlformats.org/wordprocessingml/2006/main" xmlns:w14="http://schemas.microsoft.com/office/word/2010/wordml" xmlns:w15="http://schemas.microsoft.com/office/word/2012/wordml" xmlns:w16cex="http://schemas.microsoft.com/office/word/2018/wordml/cex" xmlns:w16cid="http://schemas.microsoft.com/office/word/2016/wordml/cid" xmlns:w16="http://schemas.microsoft.com/office/word/2018/wordml" xmlns:w16du="http://schemas.microsoft.com/office/word/2023/wordml/word16du" xmlns:w16sdtdh="http://schemas.microsoft.com/office/word/2020/wordml/sdtdatahash" xmlns:w16sdtfl="http://schemas.microsoft.com/office/word/2024/wordml/sdtformatlock" xmlns:w16se="http://schemas.microsoft.com/office/word/2015/wordml/symex" xmlns:wpg="http://schemas.microsoft.com/office/word/2010/wordprocessingGroup" xmlns:wpi="http://schemas.microsoft.com/office/word/2010/wordprocessingInk" xmlns:wne="http://schemas.microsoft.com/office/word/2006/wordml" xmlns:wps="http://schemas.microsoft.com/office/word/2010/wordprocessingShape" mc:Ignorable="w14 w15 w16se w16cid w16 w16cex w16sdtdh w16sdtfl w16du wp14">
   <w:docParts>
     <w:docPart>
       <w:docPartPr>
@@ -5868,13 +5875,13 @@
 </file>
 
 <file path=word/glossary/fontTable.xml><?xml version="1.0" encoding="utf-8"?>
-<w:fonts xmlns:mc="http://schemas.openxmlformats.org/markup-compatibility/2006" xmlns:r="http://schemas.openxmlformats.org/officeDocument/2006/relationships" xmlns:w="http://schemas.openxmlformats.org/wordprocessingml/2006/main" xmlns:w14="http://schemas.microsoft.com/office/word/2010/wordml" xmlns:w15="http://schemas.microsoft.com/office/word/2012/wordml" xmlns:w16cid="http://schemas.microsoft.com/office/word/2016/wordml/cid" xmlns:w16se="http://schemas.microsoft.com/office/word/2015/wordml/symex" mc:Ignorable="w14 w15 w16se w16cid">
+<w:fonts xmlns:mc="http://schemas.openxmlformats.org/markup-compatibility/2006" xmlns:r="http://schemas.openxmlformats.org/officeDocument/2006/relationships" xmlns:w="http://schemas.openxmlformats.org/wordprocessingml/2006/main" xmlns:w14="http://schemas.microsoft.com/office/word/2010/wordml" xmlns:w15="http://schemas.microsoft.com/office/word/2012/wordml" xmlns:w16cex="http://schemas.microsoft.com/office/word/2018/wordml/cex" xmlns:w16cid="http://schemas.microsoft.com/office/word/2016/wordml/cid" xmlns:w16="http://schemas.microsoft.com/office/word/2018/wordml" xmlns:w16du="http://schemas.microsoft.com/office/word/2023/wordml/word16du" xmlns:w16sdtdh="http://schemas.microsoft.com/office/word/2020/wordml/sdtdatahash" xmlns:w16sdtfl="http://schemas.microsoft.com/office/word/2024/wordml/sdtformatlock" xmlns:w16se="http://schemas.microsoft.com/office/word/2015/wordml/symex" mc:Ignorable="w14 w15 w16se w16cid w16 w16cex w16sdtdh w16sdtfl w16du">
   <w:font w:name="Arial">
     <w:panose1 w:val="020B0604020202020204"/>
     <w:charset w:val="00"/>
     <w:family w:val="swiss"/>
     <w:pitch w:val="variable"/>
-    <w:sig w:usb0="E0002EFF" w:usb1="C0007843" w:usb2="00000009" w:usb3="00000000" w:csb0="000001FF" w:csb1="00000000"/>
+    <w:sig w:usb0="E0002EFF" w:usb1="C000785B" w:usb2="00000009" w:usb3="00000000" w:csb0="000001FF" w:csb1="00000000"/>
   </w:font>
   <w:font w:name="Times New Roman">
     <w:panose1 w:val="02020603050405020304"/>
@@ -5909,7 +5916,7 @@
     <w:charset w:val="00"/>
     <w:family w:val="swiss"/>
     <w:pitch w:val="variable"/>
-    <w:sig w:usb0="E0002AFF" w:usb1="C000247B" w:usb2="00000009" w:usb3="00000000" w:csb0="000001FF" w:csb1="00000000"/>
+    <w:sig w:usb0="E4002EFF" w:usb1="C200247B" w:usb2="00000009" w:usb3="00000000" w:csb0="000001FF" w:csb1="00000000"/>
   </w:font>
   <w:font w:name="Tahoma">
     <w:panose1 w:val="020B0604030504040204"/>
@@ -5923,22 +5930,28 @@
     <w:charset w:val="00"/>
     <w:family w:val="roman"/>
     <w:pitch w:val="variable"/>
-    <w:sig w:usb0="E00002FF" w:usb1="400004FF" w:usb2="00000000" w:usb3="00000000" w:csb0="0000019F" w:csb1="00000000"/>
+    <w:sig w:usb0="E00006FF" w:usb1="420024FF" w:usb2="02000000" w:usb3="00000000" w:csb0="0000019F" w:csb1="00000000"/>
   </w:font>
-  <w:font w:name="Calibri Light">
-    <w:panose1 w:val="020F0302020204030204"/>
+  <w:font w:name="Aptos">
     <w:charset w:val="00"/>
     <w:family w:val="swiss"/>
     <w:pitch w:val="variable"/>
-    <w:sig w:usb0="E0002AFF" w:usb1="C000247B" w:usb2="00000009" w:usb3="00000000" w:csb0="000001FF" w:csb1="00000000"/>
+    <w:sig w:usb0="20000287" w:usb1="00000003" w:usb2="00000000" w:usb3="00000000" w:csb0="0000019F" w:csb1="00000000"/>
+  </w:font>
+  <w:font w:name="Aptos Display">
+    <w:charset w:val="00"/>
+    <w:family w:val="swiss"/>
+    <w:pitch w:val="variable"/>
+    <w:sig w:usb0="20000287" w:usb1="00000003" w:usb2="00000000" w:usb3="00000000" w:csb0="0000019F" w:csb1="00000000"/>
   </w:font>
 </w:fonts>
 </file>
 
 <file path=word/glossary/settings.xml><?xml version="1.0" encoding="utf-8"?>
-<w:settings xmlns:mc="http://schemas.openxmlformats.org/markup-compatibility/2006" xmlns:o="urn:schemas-microsoft-com:office:office" xmlns:r="http://schemas.openxmlformats.org/officeDocument/2006/relationships" xmlns:m="http://schemas.openxmlformats.org/officeDocument/2006/math" xmlns:v="urn:schemas-microsoft-com:vml" xmlns:w10="urn:schemas-microsoft-com:office:word" xmlns:w="http://schemas.openxmlformats.org/wordprocessingml/2006/main" xmlns:w14="http://schemas.microsoft.com/office/word/2010/wordml" xmlns:w15="http://schemas.microsoft.com/office/word/2012/wordml" xmlns:w16cid="http://schemas.microsoft.com/office/word/2016/wordml/cid" xmlns:w16se="http://schemas.microsoft.com/office/word/2015/wordml/symex" xmlns:sl="http://schemas.openxmlformats.org/schemaLibrary/2006/main" mc:Ignorable="w14 w15 w16se w16cid">
+<w:settings xmlns:mc="http://schemas.openxmlformats.org/markup-compatibility/2006" xmlns:o="urn:schemas-microsoft-com:office:office" xmlns:r="http://schemas.openxmlformats.org/officeDocument/2006/relationships" xmlns:m="http://schemas.openxmlformats.org/officeDocument/2006/math" xmlns:v="urn:schemas-microsoft-com:vml" xmlns:w10="urn:schemas-microsoft-com:office:word" xmlns:w="http://schemas.openxmlformats.org/wordprocessingml/2006/main" xmlns:w14="http://schemas.microsoft.com/office/word/2010/wordml" xmlns:w15="http://schemas.microsoft.com/office/word/2012/wordml" xmlns:w16cex="http://schemas.microsoft.com/office/word/2018/wordml/cex" xmlns:w16cid="http://schemas.microsoft.com/office/word/2016/wordml/cid" xmlns:w16="http://schemas.microsoft.com/office/word/2018/wordml" xmlns:w16du="http://schemas.microsoft.com/office/word/2023/wordml/word16du" xmlns:w16sdtdh="http://schemas.microsoft.com/office/word/2020/wordml/sdtdatahash" xmlns:w16sdtfl="http://schemas.microsoft.com/office/word/2024/wordml/sdtformatlock" xmlns:w16se="http://schemas.microsoft.com/office/word/2015/wordml/symex" xmlns:sl="http://schemas.openxmlformats.org/schemaLibrary/2006/main" mc:Ignorable="w14 w15 w16se w16cid w16 w16cex w16sdtdh w16sdtfl w16du">
   <w:view w:val="normal"/>
   <w:defaultTabStop w:val="720"/>
+  <w:hyphenationZone w:val="425"/>
   <w:characterSpacingControl w:val="doNotCompress"/>
   <w:compat>
     <w:useFELayout/>
@@ -5952,11 +5965,13 @@
   <w:rsids>
     <w:rsidRoot w:val="00332478"/>
     <w:rsid w:val="00332478"/>
+    <w:rsid w:val="0036444A"/>
     <w:rsid w:val="004B3A6B"/>
     <w:rsid w:val="00521712"/>
     <w:rsid w:val="00736579"/>
     <w:rsid w:val="008443EF"/>
     <w:rsid w:val="00956C03"/>
+    <w:rsid w:val="00D9381D"/>
   </w:rsids>
   <m:mathPr>
     <m:mathFont m:val="Cambria Math"/>
@@ -5980,7 +5995,7 @@
 </file>
 
 <file path=word/glossary/styles.xml><?xml version="1.0" encoding="utf-8"?>
-<w:styles xmlns:mc="http://schemas.openxmlformats.org/markup-compatibility/2006" xmlns:r="http://schemas.openxmlformats.org/officeDocument/2006/relationships" xmlns:w="http://schemas.openxmlformats.org/wordprocessingml/2006/main" xmlns:w14="http://schemas.microsoft.com/office/word/2010/wordml" xmlns:w15="http://schemas.microsoft.com/office/word/2012/wordml" xmlns:w16cid="http://schemas.microsoft.com/office/word/2016/wordml/cid" xmlns:w16se="http://schemas.microsoft.com/office/word/2015/wordml/symex" mc:Ignorable="w14 w15 w16se w16cid">
+<w:styles xmlns:mc="http://schemas.openxmlformats.org/markup-compatibility/2006" xmlns:r="http://schemas.openxmlformats.org/officeDocument/2006/relationships" xmlns:w="http://schemas.openxmlformats.org/wordprocessingml/2006/main" xmlns:w14="http://schemas.microsoft.com/office/word/2010/wordml" xmlns:w15="http://schemas.microsoft.com/office/word/2012/wordml" xmlns:w16cex="http://schemas.microsoft.com/office/word/2018/wordml/cex" xmlns:w16cid="http://schemas.microsoft.com/office/word/2016/wordml/cid" xmlns:w16="http://schemas.microsoft.com/office/word/2018/wordml" xmlns:w16du="http://schemas.microsoft.com/office/word/2023/wordml/word16du" xmlns:w16sdtdh="http://schemas.microsoft.com/office/word/2020/wordml/sdtdatahash" xmlns:w16sdtfl="http://schemas.microsoft.com/office/word/2024/wordml/sdtformatlock" xmlns:w16se="http://schemas.microsoft.com/office/word/2015/wordml/symex" mc:Ignorable="w14 w15 w16se w16cid w16 w16cex w16sdtdh w16sdtfl w16du">
   <w:docDefaults>
     <w:rPrDefault>
       <w:rPr>
@@ -5996,7 +6011,7 @@
       </w:pPr>
     </w:pPrDefault>
   </w:docDefaults>
-  <w:latentStyles w:defLockedState="0" w:defUIPriority="99" w:defSemiHidden="0" w:defUnhideWhenUsed="0" w:defQFormat="0" w:count="375">
+  <w:latentStyles w:defLockedState="0" w:defUIPriority="99" w:defSemiHidden="0" w:defUnhideWhenUsed="0" w:defQFormat="0" w:count="376">
     <w:lsdException w:name="Normal" w:uiPriority="0" w:qFormat="1"/>
     <w:lsdException w:name="heading 1" w:uiPriority="9" w:qFormat="1"/>
     <w:lsdException w:name="heading 2" w:semiHidden="1" w:uiPriority="9" w:unhideWhenUsed="1" w:qFormat="1"/>
@@ -6372,6 +6387,7 @@
     <w:lsdException w:name="Smart Hyperlink" w:semiHidden="1" w:unhideWhenUsed="1"/>
     <w:lsdException w:name="Hashtag" w:semiHidden="1" w:unhideWhenUsed="1"/>
     <w:lsdException w:name="Unresolved Mention" w:semiHidden="1" w:unhideWhenUsed="1"/>
+    <w:lsdException w:name="Smart Link" w:semiHidden="1" w:unhideWhenUsed="1"/>
   </w:latentStyles>
   <w:style w:type="paragraph" w:default="1" w:styleId="Normal">
     <w:name w:val="Normal"/>
@@ -6420,7 +6436,7 @@
 </file>
 
 <file path=word/glossary/webSettings.xml><?xml version="1.0" encoding="utf-8"?>
-<w:webSettings xmlns:mc="http://schemas.openxmlformats.org/markup-compatibility/2006" xmlns:r="http://schemas.openxmlformats.org/officeDocument/2006/relationships" xmlns:w="http://schemas.openxmlformats.org/wordprocessingml/2006/main" xmlns:w14="http://schemas.microsoft.com/office/word/2010/wordml" xmlns:w15="http://schemas.microsoft.com/office/word/2012/wordml" xmlns:w16cid="http://schemas.microsoft.com/office/word/2016/wordml/cid" xmlns:w16se="http://schemas.microsoft.com/office/word/2015/wordml/symex" mc:Ignorable="w14 w15 w16se w16cid">
+<w:webSettings xmlns:mc="http://schemas.openxmlformats.org/markup-compatibility/2006" xmlns:r="http://schemas.openxmlformats.org/officeDocument/2006/relationships" xmlns:w="http://schemas.openxmlformats.org/wordprocessingml/2006/main" xmlns:w14="http://schemas.microsoft.com/office/word/2010/wordml" xmlns:w15="http://schemas.microsoft.com/office/word/2012/wordml" xmlns:w16cex="http://schemas.microsoft.com/office/word/2018/wordml/cex" xmlns:w16cid="http://schemas.microsoft.com/office/word/2016/wordml/cid" xmlns:w16="http://schemas.microsoft.com/office/word/2018/wordml" xmlns:w16du="http://schemas.microsoft.com/office/word/2023/wordml/word16du" xmlns:w16sdtdh="http://schemas.microsoft.com/office/word/2020/wordml/sdtdatahash" xmlns:w16sdtfl="http://schemas.microsoft.com/office/word/2024/wordml/sdtformatlock" xmlns:w16se="http://schemas.microsoft.com/office/word/2015/wordml/symex" mc:Ignorable="w14 w15 w16se w16cid w16 w16cex w16sdtdh w16sdtfl w16du">
   <w:optimizeForBrowser/>
   <w:allowPNG/>
 </w:webSettings>
@@ -6678,10 +6694,25 @@
 </file>
 
 <file path=customXml/item1.xml><?xml version="1.0" encoding="utf-8"?>
+<p:properties xmlns:p="http://schemas.microsoft.com/office/2006/metadata/properties" xmlns:xsi="http://www.w3.org/2001/XMLSchema-instance" xmlns:pc="http://schemas.microsoft.com/office/infopath/2007/PartnerControls">
+  <documentManagement/>
+</p:properties>
+</file>
+
+<file path=customXml/item2.xml><?xml version="1.0" encoding="utf-8"?>
 <b:Sources xmlns:b="http://schemas.openxmlformats.org/officeDocument/2006/bibliography" xmlns="http://schemas.openxmlformats.org/officeDocument/2006/bibliography" SelectedStyle="\APA.XSL" StyleName="APA Fifth Edition"/>
 </file>
 
-<file path=customXml/item2.xml><?xml version="1.0" encoding="utf-8"?>
+<file path=customXml/item3.xml><?xml version="1.0" encoding="utf-8"?>
+<?mso-contentType ?>
+<FormTemplates xmlns="http://schemas.microsoft.com/sharepoint/v3/contenttype/forms">
+  <Display>DocumentLibraryForm</Display>
+  <Edit>DocumentLibraryForm</Edit>
+  <New>DocumentLibraryForm</New>
+</FormTemplates>
+</file>
+
+<file path=customXml/item4.xml><?xml version="1.0" encoding="utf-8"?>
 <ct:contentTypeSchema xmlns:ct="http://schemas.microsoft.com/office/2006/metadata/contentType" xmlns:ma="http://schemas.microsoft.com/office/2006/metadata/properties/metaAttributes" ct:_="" ma:_="" ma:contentTypeName="Documento" ma:contentTypeID="0x010100E5F07894F0E0EA4A9CF987842B9A3099" ma:contentTypeVersion="3" ma:contentTypeDescription="Crear nuevo documento." ma:contentTypeScope="" ma:versionID="a13e76c480825b6aba112e0739340d72">
   <xsd:schema xmlns:xsd="http://www.w3.org/2001/XMLSchema" xmlns:xs="http://www.w3.org/2001/XMLSchema" xmlns:p="http://schemas.microsoft.com/office/2006/metadata/properties" xmlns:ns2="23fc2adc-3ff4-440a-a1e9-7c761ec25f83" targetNamespace="http://schemas.microsoft.com/office/2006/metadata/properties" ma:root="true" ma:fieldsID="760703bb7d31e44b4e121124032ca2af" ns2:_="">
     <xsd:import namespace="23fc2adc-3ff4-440a-a1e9-7c761ec25f83"/>
@@ -6819,22 +6850,16 @@
 </ct:contentTypeSchema>
 </file>
 
-<file path=customXml/item3.xml><?xml version="1.0" encoding="utf-8"?>
-<?mso-contentType ?>
-<FormTemplates xmlns="http://schemas.microsoft.com/sharepoint/v3/contenttype/forms">
-  <Display>DocumentLibraryForm</Display>
-  <Edit>DocumentLibraryForm</Edit>
-  <New>DocumentLibraryForm</New>
-</FormTemplates>
+<file path=customXml/itemProps1.xml><?xml version="1.0" encoding="utf-8"?>
+<ds:datastoreItem xmlns:ds="http://schemas.openxmlformats.org/officeDocument/2006/customXml" ds:itemID="{33C14948-AFEE-493D-B363-C154ECEF5FFD}">
+  <ds:schemaRefs>
+    <ds:schemaRef ds:uri="http://schemas.microsoft.com/office/2006/metadata/properties"/>
+    <ds:schemaRef ds:uri="http://schemas.microsoft.com/office/infopath/2007/PartnerControls"/>
+  </ds:schemaRefs>
+</ds:datastoreItem>
 </file>
 
-<file path=customXml/item4.xml><?xml version="1.0" encoding="utf-8"?>
-<p:properties xmlns:p="http://schemas.microsoft.com/office/2006/metadata/properties" xmlns:xsi="http://www.w3.org/2001/XMLSchema-instance" xmlns:pc="http://schemas.microsoft.com/office/infopath/2007/PartnerControls">
-  <documentManagement/>
-</p:properties>
-</file>
-
-<file path=customXml/itemProps1.xml><?xml version="1.0" encoding="utf-8"?>
+<file path=customXml/itemProps2.xml><?xml version="1.0" encoding="utf-8"?>
 <ds:datastoreItem xmlns:ds="http://schemas.openxmlformats.org/officeDocument/2006/customXml" ds:itemID="{DC74568B-2FA6-44F2-A1A7-453268AEFB55}">
   <ds:schemaRefs>
     <ds:schemaRef ds:uri="http://schemas.openxmlformats.org/officeDocument/2006/bibliography"/>
@@ -6842,14 +6867,28 @@
 </ds:datastoreItem>
 </file>
 
-<file path=customXml/itemProps2.xml><?xml version="1.0" encoding="utf-8"?>
-<ds:datastoreItem xmlns:ds="http://schemas.openxmlformats.org/officeDocument/2006/customXml" ds:itemID="{CD9A3D9F-D354-405A-969B-56C2F0161FEC}"/>
-</file>
-
 <file path=customXml/itemProps3.xml><?xml version="1.0" encoding="utf-8"?>
-<ds:datastoreItem xmlns:ds="http://schemas.openxmlformats.org/officeDocument/2006/customXml" ds:itemID="{A1D8A831-8BDC-40E8-AD9E-F77894C9CE6B}"/>
+<ds:datastoreItem xmlns:ds="http://schemas.openxmlformats.org/officeDocument/2006/customXml" ds:itemID="{A1D8A831-8BDC-40E8-AD9E-F77894C9CE6B}">
+  <ds:schemaRefs>
+    <ds:schemaRef ds:uri="http://schemas.microsoft.com/sharepoint/v3/contenttype/forms"/>
+  </ds:schemaRefs>
+</ds:datastoreItem>
 </file>
 
 <file path=customXml/itemProps4.xml><?xml version="1.0" encoding="utf-8"?>
-<ds:datastoreItem xmlns:ds="http://schemas.openxmlformats.org/officeDocument/2006/customXml" ds:itemID="{33C14948-AFEE-493D-B363-C154ECEF5FFD}"/>
+<ds:datastoreItem xmlns:ds="http://schemas.openxmlformats.org/officeDocument/2006/customXml" ds:itemID="{CD9A3D9F-D354-405A-969B-56C2F0161FEC}">
+  <ds:schemaRefs>
+    <ds:schemaRef ds:uri="http://schemas.microsoft.com/office/2006/metadata/contentType"/>
+    <ds:schemaRef ds:uri="http://schemas.microsoft.com/office/2006/metadata/properties/metaAttributes"/>
+    <ds:schemaRef ds:uri="http://www.w3.org/2001/XMLSchema"/>
+    <ds:schemaRef ds:uri="http://schemas.microsoft.com/office/2006/metadata/properties"/>
+    <ds:schemaRef ds:uri="23fc2adc-3ff4-440a-a1e9-7c761ec25f83"/>
+    <ds:schemaRef ds:uri="http://schemas.microsoft.com/office/2006/documentManagement/types"/>
+    <ds:schemaRef ds:uri="http://schemas.microsoft.com/office/infopath/2007/PartnerControls"/>
+    <ds:schemaRef ds:uri="http://schemas.openxmlformats.org/package/2006/metadata/core-properties"/>
+    <ds:schemaRef ds:uri="http://purl.org/dc/elements/1.1/"/>
+    <ds:schemaRef ds:uri="http://purl.org/dc/terms/"/>
+    <ds:schemaRef ds:uri="http://schemas.microsoft.com/internal/obd"/>
+  </ds:schemaRefs>
+</ds:datastoreItem>
 </file>